--- a/docs/Project_Plan/User-Stories.docx
+++ b/docs/Project_Plan/User-Stories.docx
@@ -1,6 +1,6 @@
 
 <file path=word/document.xml><?xml version="1.0" encoding="utf-8"?>
-<w:document xmlns:ve="http://schemas.openxmlformats.org/markup-compatibility/2006" xmlns:o="urn:schemas-microsoft-com:office:office" xmlns:r="http://schemas.openxmlformats.org/officeDocument/2006/relationships" xmlns:m="http://schemas.openxmlformats.org/officeDocument/2006/math" xmlns:v="urn:schemas-microsoft-com:vml" xmlns:wp="http://schemas.openxmlformats.org/drawingml/2006/wordprocessingDrawing" xmlns:w10="urn:schemas-microsoft-com:office:word" xmlns:w="http://schemas.openxmlformats.org/wordprocessingml/2006/main" xmlns:wne="http://schemas.microsoft.com/office/word/2006/wordml">
+<w:document xmlns:wpc="http://schemas.microsoft.com/office/word/2010/wordprocessingCanvas" xmlns:cx="http://schemas.microsoft.com/office/drawing/2014/chartex" xmlns:cx1="http://schemas.microsoft.com/office/drawing/2015/9/8/chartex" xmlns:cx2="http://schemas.microsoft.com/office/drawing/2015/10/21/chartex" xmlns:cx3="http://schemas.microsoft.com/office/drawing/2016/5/9/chartex" xmlns:cx4="http://schemas.microsoft.com/office/drawing/2016/5/10/chartex" xmlns:cx5="http://schemas.microsoft.com/office/drawing/2016/5/11/chartex" xmlns:cx6="http://schemas.microsoft.com/office/drawing/2016/5/12/chartex" xmlns:cx7="http://schemas.microsoft.com/office/drawing/2016/5/13/chartex" xmlns:cx8="http://schemas.microsoft.com/office/drawing/2016/5/14/chartex" xmlns:mc="http://schemas.openxmlformats.org/markup-compatibility/2006" xmlns:aink="http://schemas.microsoft.com/office/drawing/2016/ink" xmlns:am3d="http://schemas.microsoft.com/office/drawing/2017/model3d" xmlns:o="urn:schemas-microsoft-com:office:office" xmlns:r="http://schemas.openxmlformats.org/officeDocument/2006/relationships" xmlns:m="http://schemas.openxmlformats.org/officeDocument/2006/math" xmlns:v="urn:schemas-microsoft-com:vml" xmlns:wp14="http://schemas.microsoft.com/office/word/2010/wordprocessingDrawing" xmlns:wp="http://schemas.openxmlformats.org/drawingml/2006/wordprocessingDrawing" xmlns:w10="urn:schemas-microsoft-com:office:word" xmlns:w="http://schemas.openxmlformats.org/wordprocessingml/2006/main" xmlns:w14="http://schemas.microsoft.com/office/word/2010/wordml" xmlns:w15="http://schemas.microsoft.com/office/word/2012/wordml" xmlns:w16cex="http://schemas.microsoft.com/office/word/2018/wordml/cex" xmlns:w16cid="http://schemas.microsoft.com/office/word/2016/wordml/cid" xmlns:w16="http://schemas.microsoft.com/office/word/2018/wordml" xmlns:w16se="http://schemas.microsoft.com/office/word/2015/wordml/symex" xmlns:wpg="http://schemas.microsoft.com/office/word/2010/wordprocessingGroup" xmlns:wpi="http://schemas.microsoft.com/office/word/2010/wordprocessingInk" xmlns:wne="http://schemas.microsoft.com/office/word/2006/wordml" xmlns:wps="http://schemas.microsoft.com/office/word/2010/wordprocessingShape" mc:Ignorable="w14 w15 w16se w16cid w16 w16cex wp14">
   <w:body>
     <w:tbl>
       <w:tblPr>
@@ -19,13 +19,13 @@
           <w:bottom w:w="15" w:type="dxa"/>
           <w:right w:w="15" w:type="dxa"/>
         </w:tblCellMar>
-        <w:tblLook w:val="04A0"/>
+        <w:tblLook w:val="04A0" w:firstRow="1" w:lastRow="0" w:firstColumn="1" w:lastColumn="0" w:noHBand="0" w:noVBand="1"/>
       </w:tblPr>
       <w:tblGrid>
-        <w:gridCol w:w="1799"/>
-        <w:gridCol w:w="4967"/>
-        <w:gridCol w:w="1178"/>
-        <w:gridCol w:w="566"/>
+        <w:gridCol w:w="1823"/>
+        <w:gridCol w:w="4990"/>
+        <w:gridCol w:w="1108"/>
+        <w:gridCol w:w="589"/>
       </w:tblGrid>
       <w:tr>
         <w:trPr>
@@ -1127,6 +1127,7 @@
                 <w:vertAlign w:val="subscript"/>
                 <w:lang w:val="en-US" w:eastAsia="en-AU"/>
               </w:rPr>
+              <w:lastRenderedPageBreak/>
               <w:t xml:space="preserve">     </w:t>
             </w:r>
           </w:p>
@@ -1157,13 +1158,7 @@
     <w:p/>
     <w:p/>
     <w:p/>
-    <w:p>
-      <w:pPr>
-        <w:rPr>
-          <w:rFonts w:hint="eastAsia"/>
-        </w:rPr>
-      </w:pPr>
-    </w:p>
+    <w:p/>
     <w:tbl>
       <w:tblPr>
         <w:tblW w:w="5000" w:type="pct"/>
@@ -1181,13 +1176,13 @@
           <w:bottom w:w="15" w:type="dxa"/>
           <w:right w:w="15" w:type="dxa"/>
         </w:tblCellMar>
-        <w:tblLook w:val="04A0"/>
+        <w:tblLook w:val="04A0" w:firstRow="1" w:lastRow="0" w:firstColumn="1" w:lastColumn="0" w:noHBand="0" w:noVBand="1"/>
       </w:tblPr>
       <w:tblGrid>
-        <w:gridCol w:w="1799"/>
-        <w:gridCol w:w="4967"/>
-        <w:gridCol w:w="1178"/>
-        <w:gridCol w:w="566"/>
+        <w:gridCol w:w="1823"/>
+        <w:gridCol w:w="4990"/>
+        <w:gridCol w:w="1108"/>
+        <w:gridCol w:w="589"/>
       </w:tblGrid>
       <w:tr>
         <w:trPr>
@@ -1226,7 +1221,6 @@
                 <w:sz w:val="28"/>
                 <w:lang w:eastAsia="en-AU"/>
               </w:rPr>
-              <w:lastRenderedPageBreak/>
               <w:t xml:space="preserve">Story </w:t>
             </w:r>
             <w:r>
@@ -2250,6 +2244,7 @@
                 <w:vertAlign w:val="subscript"/>
                 <w:lang w:val="en-US" w:eastAsia="en-AU"/>
               </w:rPr>
+              <w:lastRenderedPageBreak/>
               <w:t xml:space="preserve">     </w:t>
             </w:r>
           </w:p>
@@ -2281,13 +2276,7 @@
     <w:p/>
     <w:p/>
     <w:p/>
-    <w:p>
-      <w:pPr>
-        <w:rPr>
-          <w:rFonts w:hint="eastAsia"/>
-        </w:rPr>
-      </w:pPr>
-    </w:p>
+    <w:p/>
     <w:tbl>
       <w:tblPr>
         <w:tblW w:w="5000" w:type="pct"/>
@@ -2305,7 +2294,7 @@
           <w:bottom w:w="15" w:type="dxa"/>
           <w:right w:w="15" w:type="dxa"/>
         </w:tblCellMar>
-        <w:tblLook w:val="04A0"/>
+        <w:tblLook w:val="04A0" w:firstRow="1" w:lastRow="0" w:firstColumn="1" w:lastColumn="0" w:noHBand="0" w:noVBand="1"/>
       </w:tblPr>
       <w:tblGrid>
         <w:gridCol w:w="1799"/>
@@ -3358,6 +3347,7 @@
                 <w:vertAlign w:val="subscript"/>
                 <w:lang w:val="en-US" w:eastAsia="en-AU"/>
               </w:rPr>
+              <w:lastRenderedPageBreak/>
               <w:t>When</w:t>
             </w:r>
             <w:r>
@@ -4214,6 +4204,3100 @@
       </w:r>
     </w:p>
     <w:p/>
+    <w:tbl>
+      <w:tblPr>
+        <w:tblStyle w:val="a3"/>
+        <w:tblW w:w="0" w:type="auto"/>
+        <w:tblLook w:val="04A0" w:firstRow="1" w:lastRow="0" w:firstColumn="1" w:lastColumn="0" w:noHBand="0" w:noVBand="1"/>
+      </w:tblPr>
+      <w:tblGrid>
+        <w:gridCol w:w="2122"/>
+        <w:gridCol w:w="6174"/>
+      </w:tblGrid>
+      <w:tr>
+        <w:tc>
+          <w:tcPr>
+            <w:tcW w:w="2122" w:type="dxa"/>
+          </w:tcPr>
+          <w:p>
+            <w:pPr>
+              <w:jc w:val="right"/>
+            </w:pPr>
+            <w:r>
+              <w:rPr>
+                <w:rFonts w:hint="eastAsia"/>
+              </w:rPr>
+              <w:t>U</w:t>
+            </w:r>
+            <w:r>
+              <w:t>se Case ID:</w:t>
+            </w:r>
+          </w:p>
+        </w:tc>
+        <w:tc>
+          <w:tcPr>
+            <w:tcW w:w="6174" w:type="dxa"/>
+          </w:tcPr>
+          <w:p>
+            <w:r>
+              <w:rPr>
+                <w:rFonts w:hint="eastAsia"/>
+              </w:rPr>
+              <w:t>A</w:t>
+            </w:r>
+            <w:r>
+              <w:t>CC_CN_1</w:t>
+            </w:r>
+          </w:p>
+        </w:tc>
+      </w:tr>
+      <w:tr>
+        <w:tc>
+          <w:tcPr>
+            <w:tcW w:w="2122" w:type="dxa"/>
+          </w:tcPr>
+          <w:p>
+            <w:pPr>
+              <w:jc w:val="right"/>
+            </w:pPr>
+            <w:r>
+              <w:rPr>
+                <w:rFonts w:hint="eastAsia"/>
+              </w:rPr>
+              <w:t>U</w:t>
+            </w:r>
+            <w:r>
+              <w:t>se Case Name:</w:t>
+            </w:r>
+          </w:p>
+        </w:tc>
+        <w:tc>
+          <w:tcPr>
+            <w:tcW w:w="6174" w:type="dxa"/>
+          </w:tcPr>
+          <w:p>
+            <w:r>
+              <w:rPr>
+                <w:rFonts w:hint="eastAsia"/>
+              </w:rPr>
+              <w:t>l</w:t>
+            </w:r>
+            <w:r>
+              <w:t>ogin</w:t>
+            </w:r>
+          </w:p>
+        </w:tc>
+      </w:tr>
+      <w:tr>
+        <w:tc>
+          <w:tcPr>
+            <w:tcW w:w="2122" w:type="dxa"/>
+          </w:tcPr>
+          <w:p>
+            <w:pPr>
+              <w:jc w:val="right"/>
+            </w:pPr>
+            <w:r>
+              <w:rPr>
+                <w:rFonts w:hint="eastAsia"/>
+              </w:rPr>
+              <w:t>C</w:t>
+            </w:r>
+            <w:r>
+              <w:t>reated By:</w:t>
+            </w:r>
+          </w:p>
+        </w:tc>
+        <w:tc>
+          <w:tcPr>
+            <w:tcW w:w="6174" w:type="dxa"/>
+          </w:tcPr>
+          <w:p>
+            <w:proofErr w:type="spellStart"/>
+            <w:r>
+              <w:rPr>
+                <w:rFonts w:hint="eastAsia"/>
+              </w:rPr>
+              <w:t>J</w:t>
+            </w:r>
+            <w:r>
+              <w:t>iaqi</w:t>
+            </w:r>
+            <w:proofErr w:type="spellEnd"/>
+            <w:r>
+              <w:t xml:space="preserve"> Li</w:t>
+            </w:r>
+          </w:p>
+        </w:tc>
+      </w:tr>
+      <w:tr>
+        <w:tc>
+          <w:tcPr>
+            <w:tcW w:w="2122" w:type="dxa"/>
+          </w:tcPr>
+          <w:p>
+            <w:pPr>
+              <w:jc w:val="right"/>
+            </w:pPr>
+            <w:r>
+              <w:rPr>
+                <w:rFonts w:hint="eastAsia"/>
+              </w:rPr>
+              <w:t>D</w:t>
+            </w:r>
+            <w:r>
+              <w:t>ate Created:</w:t>
+            </w:r>
+          </w:p>
+        </w:tc>
+        <w:tc>
+          <w:tcPr>
+            <w:tcW w:w="6174" w:type="dxa"/>
+          </w:tcPr>
+          <w:p>
+            <w:r>
+              <w:rPr>
+                <w:rFonts w:hint="eastAsia"/>
+              </w:rPr>
+              <w:t>2</w:t>
+            </w:r>
+            <w:r>
+              <w:t>3-08-20</w:t>
+            </w:r>
+          </w:p>
+        </w:tc>
+      </w:tr>
+      <w:tr>
+        <w:trPr>
+          <w:trHeight w:val="1823"/>
+        </w:trPr>
+        <w:tc>
+          <w:tcPr>
+            <w:tcW w:w="2122" w:type="dxa"/>
+          </w:tcPr>
+          <w:p>
+            <w:pPr>
+              <w:jc w:val="right"/>
+            </w:pPr>
+            <w:r>
+              <w:rPr>
+                <w:rFonts w:hint="eastAsia"/>
+              </w:rPr>
+              <w:t>D</w:t>
+            </w:r>
+            <w:r>
+              <w:t>escription:</w:t>
+            </w:r>
+          </w:p>
+        </w:tc>
+        <w:tc>
+          <w:tcPr>
+            <w:tcW w:w="6174" w:type="dxa"/>
+          </w:tcPr>
+          <w:p>
+            <w:r>
+              <w:rPr>
+                <w:rFonts w:hint="eastAsia"/>
+              </w:rPr>
+              <w:t>T</w:t>
+            </w:r>
+            <w:r>
+              <w:t xml:space="preserve">his use case allows user to login into the </w:t>
+            </w:r>
+            <w:r>
+              <w:rPr>
+                <w:rFonts w:hint="eastAsia"/>
+              </w:rPr>
+              <w:t>system</w:t>
+            </w:r>
+            <w:r>
+              <w:t xml:space="preserve"> t</w:t>
+            </w:r>
+            <w:r>
+              <w:rPr>
+                <w:rFonts w:hint="eastAsia"/>
+              </w:rPr>
+              <w:t>o</w:t>
+            </w:r>
+            <w:r>
+              <w:t xml:space="preserve"> access the relevant functions according to the user’s role</w:t>
+            </w:r>
+            <w:r>
+              <w:rPr>
+                <w:rFonts w:hint="eastAsia"/>
+              </w:rPr>
+              <w:t>.</w:t>
+            </w:r>
+            <w:r>
+              <w:t xml:space="preserve"> To login this system, all users need to enter their </w:t>
+            </w:r>
+            <w:r>
+              <w:lastRenderedPageBreak/>
+              <w:t xml:space="preserve">unique </w:t>
+            </w:r>
+            <w:proofErr w:type="spellStart"/>
+            <w:r>
+              <w:t>staffID</w:t>
+            </w:r>
+            <w:proofErr w:type="spellEnd"/>
+            <w:r>
+              <w:t xml:space="preserve"> and c</w:t>
+            </w:r>
+            <w:r>
+              <w:t>orresponding password</w:t>
+            </w:r>
+            <w:r>
+              <w:t xml:space="preserve">. Users have a maximum of 5 attempts to login, after 5 attempts, accounts will be locked, only </w:t>
+            </w:r>
+            <w:r>
+              <w:rPr>
+                <w:rFonts w:hint="eastAsia"/>
+              </w:rPr>
+              <w:t>administrators</w:t>
+            </w:r>
+            <w:r>
+              <w:t xml:space="preserve"> can unlock their accounts.</w:t>
+            </w:r>
+          </w:p>
+        </w:tc>
+      </w:tr>
+      <w:tr>
+        <w:tc>
+          <w:tcPr>
+            <w:tcW w:w="2122" w:type="dxa"/>
+          </w:tcPr>
+          <w:p>
+            <w:pPr>
+              <w:jc w:val="right"/>
+            </w:pPr>
+            <w:r>
+              <w:rPr>
+                <w:rFonts w:hint="eastAsia"/>
+              </w:rPr>
+              <w:lastRenderedPageBreak/>
+              <w:t>P</w:t>
+            </w:r>
+            <w:r>
+              <w:t>rimary Actor:</w:t>
+            </w:r>
+          </w:p>
+        </w:tc>
+        <w:tc>
+          <w:tcPr>
+            <w:tcW w:w="6174" w:type="dxa"/>
+          </w:tcPr>
+          <w:p>
+            <w:r>
+              <w:t>User</w:t>
+            </w:r>
+          </w:p>
+        </w:tc>
+      </w:tr>
+      <w:tr>
+        <w:tc>
+          <w:tcPr>
+            <w:tcW w:w="2122" w:type="dxa"/>
+          </w:tcPr>
+          <w:p>
+            <w:pPr>
+              <w:jc w:val="right"/>
+            </w:pPr>
+            <w:r>
+              <w:rPr>
+                <w:rFonts w:hint="eastAsia"/>
+              </w:rPr>
+              <w:t>S</w:t>
+            </w:r>
+            <w:r>
+              <w:t>econdary Actor:</w:t>
+            </w:r>
+          </w:p>
+        </w:tc>
+        <w:tc>
+          <w:tcPr>
+            <w:tcW w:w="6174" w:type="dxa"/>
+          </w:tcPr>
+          <w:p>
+            <w:r>
+              <w:rPr>
+                <w:rFonts w:hint="eastAsia"/>
+              </w:rPr>
+              <w:t>N</w:t>
+            </w:r>
+            <w:r>
+              <w:t>one</w:t>
+            </w:r>
+          </w:p>
+        </w:tc>
+      </w:tr>
+      <w:tr>
+        <w:tc>
+          <w:tcPr>
+            <w:tcW w:w="2122" w:type="dxa"/>
+          </w:tcPr>
+          <w:p>
+            <w:pPr>
+              <w:jc w:val="right"/>
+            </w:pPr>
+            <w:r>
+              <w:rPr>
+                <w:rFonts w:hint="eastAsia"/>
+              </w:rPr>
+              <w:t>P</w:t>
+            </w:r>
+            <w:r>
+              <w:t>reconditions:</w:t>
+            </w:r>
+          </w:p>
+        </w:tc>
+        <w:tc>
+          <w:tcPr>
+            <w:tcW w:w="6174" w:type="dxa"/>
+          </w:tcPr>
+          <w:p>
+            <w:pPr>
+              <w:pStyle w:val="a4"/>
+              <w:numPr>
+                <w:ilvl w:val="0"/>
+                <w:numId w:val="1"/>
+              </w:numPr>
+              <w:ind w:firstLineChars="0"/>
+            </w:pPr>
+            <w:r>
+              <w:rPr>
+                <w:rFonts w:hint="eastAsia"/>
+              </w:rPr>
+              <w:t>U</w:t>
+            </w:r>
+            <w:r>
+              <w:t>ser has a valid account</w:t>
+            </w:r>
+          </w:p>
+          <w:p>
+            <w:pPr>
+              <w:pStyle w:val="a4"/>
+              <w:numPr>
+                <w:ilvl w:val="0"/>
+                <w:numId w:val="1"/>
+              </w:numPr>
+              <w:ind w:firstLineChars="0"/>
+            </w:pPr>
+            <w:r>
+              <w:t>The system is operating normally</w:t>
+            </w:r>
+          </w:p>
+        </w:tc>
+      </w:tr>
+      <w:tr>
+        <w:tc>
+          <w:tcPr>
+            <w:tcW w:w="2122" w:type="dxa"/>
+          </w:tcPr>
+          <w:p>
+            <w:pPr>
+              <w:jc w:val="right"/>
+            </w:pPr>
+            <w:r>
+              <w:rPr>
+                <w:rFonts w:hint="eastAsia"/>
+              </w:rPr>
+              <w:t>P</w:t>
+            </w:r>
+            <w:r>
+              <w:t>ostconditions:</w:t>
+            </w:r>
+          </w:p>
+        </w:tc>
+        <w:tc>
+          <w:tcPr>
+            <w:tcW w:w="6174" w:type="dxa"/>
+          </w:tcPr>
+          <w:p>
+            <w:pPr>
+              <w:pStyle w:val="a4"/>
+              <w:numPr>
+                <w:ilvl w:val="0"/>
+                <w:numId w:val="2"/>
+              </w:numPr>
+              <w:ind w:firstLineChars="0"/>
+            </w:pPr>
+            <w:r>
+              <w:rPr>
+                <w:rFonts w:hint="eastAsia"/>
+              </w:rPr>
+              <w:t>T</w:t>
+            </w:r>
+            <w:r>
+              <w:t>he system displays the relevant dashboard</w:t>
+            </w:r>
+          </w:p>
+        </w:tc>
+      </w:tr>
+      <w:tr>
+        <w:trPr>
+          <w:trHeight w:val="1632"/>
+        </w:trPr>
+        <w:tc>
+          <w:tcPr>
+            <w:tcW w:w="2122" w:type="dxa"/>
+          </w:tcPr>
+          <w:p>
+            <w:pPr>
+              <w:jc w:val="right"/>
+            </w:pPr>
+            <w:r>
+              <w:rPr>
+                <w:rFonts w:hint="eastAsia"/>
+              </w:rPr>
+              <w:t>M</w:t>
+            </w:r>
+            <w:r>
+              <w:t>ain Flow:</w:t>
+            </w:r>
+          </w:p>
+        </w:tc>
+        <w:tc>
+          <w:tcPr>
+            <w:tcW w:w="6174" w:type="dxa"/>
+          </w:tcPr>
+          <w:p>
+            <w:pPr>
+              <w:pStyle w:val="a4"/>
+              <w:numPr>
+                <w:ilvl w:val="0"/>
+                <w:numId w:val="3"/>
+              </w:numPr>
+              <w:ind w:firstLineChars="0"/>
+            </w:pPr>
+            <w:r>
+              <w:rPr>
+                <w:rFonts w:hint="eastAsia"/>
+              </w:rPr>
+              <w:t>T</w:t>
+            </w:r>
+            <w:r>
+              <w:t xml:space="preserve">he user enters the </w:t>
+            </w:r>
+            <w:proofErr w:type="spellStart"/>
+            <w:r>
+              <w:t>staffID</w:t>
+            </w:r>
+            <w:proofErr w:type="spellEnd"/>
+            <w:r>
+              <w:t xml:space="preserve"> and password</w:t>
+            </w:r>
+          </w:p>
+          <w:p>
+            <w:pPr>
+              <w:pStyle w:val="a4"/>
+              <w:numPr>
+                <w:ilvl w:val="0"/>
+                <w:numId w:val="3"/>
+              </w:numPr>
+              <w:ind w:firstLineChars="0"/>
+            </w:pPr>
+            <w:r>
+              <w:rPr>
+                <w:rFonts w:hint="eastAsia"/>
+              </w:rPr>
+              <w:t>T</w:t>
+            </w:r>
+            <w:r>
+              <w:t xml:space="preserve">he user submits the </w:t>
+            </w:r>
+            <w:proofErr w:type="spellStart"/>
+            <w:r>
+              <w:t>staffID</w:t>
+            </w:r>
+            <w:proofErr w:type="spellEnd"/>
+            <w:r>
+              <w:t xml:space="preserve"> and password</w:t>
+            </w:r>
+          </w:p>
+          <w:p>
+            <w:pPr>
+              <w:pStyle w:val="a4"/>
+              <w:numPr>
+                <w:ilvl w:val="0"/>
+                <w:numId w:val="3"/>
+              </w:numPr>
+              <w:ind w:firstLineChars="0"/>
+            </w:pPr>
+            <w:r>
+              <w:rPr>
+                <w:rFonts w:hint="eastAsia"/>
+              </w:rPr>
+              <w:t>T</w:t>
+            </w:r>
+            <w:r>
+              <w:t xml:space="preserve">he system validates the </w:t>
+            </w:r>
+            <w:proofErr w:type="spellStart"/>
+            <w:r>
+              <w:t>staffID</w:t>
+            </w:r>
+            <w:proofErr w:type="spellEnd"/>
+            <w:r>
+              <w:t xml:space="preserve"> and password</w:t>
+            </w:r>
+          </w:p>
+          <w:p>
+            <w:pPr>
+              <w:pStyle w:val="a4"/>
+              <w:numPr>
+                <w:ilvl w:val="0"/>
+                <w:numId w:val="3"/>
+              </w:numPr>
+              <w:ind w:firstLineChars="0"/>
+            </w:pPr>
+            <w:r>
+              <w:rPr>
+                <w:rFonts w:hint="eastAsia"/>
+              </w:rPr>
+              <w:t>T</w:t>
+            </w:r>
+            <w:r>
+              <w:t xml:space="preserve">he system verifies the </w:t>
+            </w:r>
+            <w:proofErr w:type="spellStart"/>
+            <w:r>
+              <w:t>staffID</w:t>
+            </w:r>
+            <w:proofErr w:type="spellEnd"/>
+            <w:r>
+              <w:t xml:space="preserve"> and password</w:t>
+            </w:r>
+          </w:p>
+          <w:p>
+            <w:pPr>
+              <w:pStyle w:val="a4"/>
+              <w:numPr>
+                <w:ilvl w:val="0"/>
+                <w:numId w:val="3"/>
+              </w:numPr>
+              <w:ind w:firstLineChars="0"/>
+            </w:pPr>
+            <w:r>
+              <w:rPr>
+                <w:rFonts w:hint="eastAsia"/>
+              </w:rPr>
+              <w:t>T</w:t>
+            </w:r>
+            <w:r>
+              <w:t>he system displays the user’s dashboard</w:t>
+            </w:r>
+          </w:p>
+          <w:p>
+            <w:pPr>
+              <w:pStyle w:val="a4"/>
+              <w:numPr>
+                <w:ilvl w:val="0"/>
+                <w:numId w:val="3"/>
+              </w:numPr>
+              <w:ind w:firstLineChars="0"/>
+            </w:pPr>
+            <w:r>
+              <w:rPr>
+                <w:rFonts w:hint="eastAsia"/>
+              </w:rPr>
+              <w:t>E</w:t>
+            </w:r>
+            <w:r>
+              <w:t>nd</w:t>
+            </w:r>
+          </w:p>
+        </w:tc>
+      </w:tr>
+      <w:tr>
+        <w:trPr>
+          <w:trHeight w:val="2587"/>
+        </w:trPr>
+        <w:tc>
+          <w:tcPr>
+            <w:tcW w:w="2122" w:type="dxa"/>
+          </w:tcPr>
+          <w:p>
+            <w:pPr>
+              <w:jc w:val="right"/>
+            </w:pPr>
+            <w:r>
+              <w:rPr>
+                <w:rFonts w:hint="eastAsia"/>
+              </w:rPr>
+              <w:t>A</w:t>
+            </w:r>
+            <w:r>
+              <w:t>lternative Flows:</w:t>
+            </w:r>
+          </w:p>
+        </w:tc>
+        <w:tc>
+          <w:tcPr>
+            <w:tcW w:w="6174" w:type="dxa"/>
+          </w:tcPr>
+          <w:p>
+            <w:r>
+              <w:rPr>
+                <w:rFonts w:hint="eastAsia"/>
+              </w:rPr>
+              <w:t>3</w:t>
+            </w:r>
+            <w:r>
+              <w:t xml:space="preserve">a. Missing </w:t>
+            </w:r>
+            <w:proofErr w:type="spellStart"/>
+            <w:r>
+              <w:t>staffID</w:t>
+            </w:r>
+            <w:proofErr w:type="spellEnd"/>
+            <w:r>
+              <w:t xml:space="preserve"> and/or password</w:t>
+            </w:r>
+          </w:p>
+          <w:p>
+            <w:pPr>
+              <w:pStyle w:val="a4"/>
+              <w:numPr>
+                <w:ilvl w:val="0"/>
+                <w:numId w:val="4"/>
+              </w:numPr>
+              <w:ind w:firstLineChars="0"/>
+            </w:pPr>
+            <w:bookmarkStart w:id="0" w:name="OLE_LINK1"/>
+            <w:r>
+              <w:rPr>
+                <w:rFonts w:hint="eastAsia"/>
+              </w:rPr>
+              <w:t>T</w:t>
+            </w:r>
+            <w:r>
+              <w:t xml:space="preserve">he system prompts for </w:t>
+            </w:r>
+            <w:proofErr w:type="spellStart"/>
+            <w:r>
+              <w:t>staffID</w:t>
+            </w:r>
+            <w:proofErr w:type="spellEnd"/>
+            <w:r>
+              <w:t xml:space="preserve"> and password</w:t>
+            </w:r>
+          </w:p>
+          <w:bookmarkEnd w:id="0"/>
+          <w:p>
+            <w:pPr>
+              <w:pStyle w:val="a4"/>
+              <w:numPr>
+                <w:ilvl w:val="0"/>
+                <w:numId w:val="4"/>
+              </w:numPr>
+              <w:ind w:firstLineChars="0"/>
+            </w:pPr>
+            <w:r>
+              <w:t>Return to step 1</w:t>
+            </w:r>
+          </w:p>
+          <w:p>
+            <w:r>
+              <w:rPr>
+                <w:rFonts w:hint="eastAsia"/>
+              </w:rPr>
+              <w:t>3</w:t>
+            </w:r>
+            <w:r>
+              <w:t>b.  Maximum 5 attempts exceeded</w:t>
+            </w:r>
+          </w:p>
+          <w:p>
+            <w:pPr>
+              <w:ind w:leftChars="150" w:left="720" w:hangingChars="150" w:hanging="360"/>
+            </w:pPr>
+            <w:r>
+              <w:t>1. Display “Maximum attempts exceeded, please contact administrator”</w:t>
+            </w:r>
+            <w:r>
+              <w:rPr>
+                <w:rFonts w:hint="eastAsia"/>
+              </w:rPr>
+              <w:t xml:space="preserve"> </w:t>
+            </w:r>
+          </w:p>
+          <w:p>
+            <w:pPr>
+              <w:ind w:firstLineChars="150" w:firstLine="360"/>
+            </w:pPr>
+            <w:r>
+              <w:t>2.  User’s account is locked</w:t>
+            </w:r>
+          </w:p>
+          <w:p>
+            <w:pPr>
+              <w:ind w:firstLineChars="150" w:firstLine="360"/>
+            </w:pPr>
+            <w:r>
+              <w:t>3.  End</w:t>
+            </w:r>
+          </w:p>
+          <w:p>
+            <w:r>
+              <w:rPr>
+                <w:rFonts w:hint="eastAsia"/>
+              </w:rPr>
+              <w:t>4</w:t>
+            </w:r>
+            <w:r>
+              <w:t xml:space="preserve">a.  Invalid </w:t>
+            </w:r>
+            <w:proofErr w:type="spellStart"/>
+            <w:r>
+              <w:t>staffID</w:t>
+            </w:r>
+            <w:proofErr w:type="spellEnd"/>
+            <w:r>
+              <w:t xml:space="preserve"> and</w:t>
+            </w:r>
+            <w:r>
+              <w:rPr>
+                <w:rFonts w:hint="eastAsia"/>
+              </w:rPr>
+              <w:t>/</w:t>
+            </w:r>
+            <w:r>
+              <w:t>or password</w:t>
+            </w:r>
+          </w:p>
+          <w:p>
+            <w:pPr>
+              <w:ind w:firstLineChars="100" w:firstLine="240"/>
+            </w:pPr>
+            <w:r>
+              <w:t xml:space="preserve">1.   Display “Invalid </w:t>
+            </w:r>
+            <w:proofErr w:type="spellStart"/>
+            <w:r>
+              <w:t>staffID</w:t>
+            </w:r>
+            <w:proofErr w:type="spellEnd"/>
+            <w:r>
+              <w:t xml:space="preserve"> and</w:t>
+            </w:r>
+            <w:r>
+              <w:rPr>
+                <w:rFonts w:hint="eastAsia"/>
+              </w:rPr>
+              <w:t>/</w:t>
+            </w:r>
+            <w:r>
+              <w:t>or password, please try again”</w:t>
+            </w:r>
+          </w:p>
+          <w:p>
+            <w:pPr>
+              <w:ind w:firstLineChars="100" w:firstLine="240"/>
+            </w:pPr>
+            <w:r>
+              <w:t xml:space="preserve">2.   </w:t>
+            </w:r>
+            <w:r>
+              <w:rPr>
+                <w:rFonts w:hint="eastAsia"/>
+              </w:rPr>
+              <w:t>T</w:t>
+            </w:r>
+            <w:r>
+              <w:t xml:space="preserve">he system prompts for </w:t>
+            </w:r>
+            <w:proofErr w:type="spellStart"/>
+            <w:r>
+              <w:t>staffID</w:t>
+            </w:r>
+            <w:proofErr w:type="spellEnd"/>
+            <w:r>
+              <w:t xml:space="preserve"> and password</w:t>
+            </w:r>
+          </w:p>
+          <w:p>
+            <w:pPr>
+              <w:ind w:firstLineChars="100" w:firstLine="240"/>
+            </w:pPr>
+            <w:r>
+              <w:lastRenderedPageBreak/>
+              <w:t>3.   Return to step 1</w:t>
+            </w:r>
+          </w:p>
+        </w:tc>
+      </w:tr>
+    </w:tbl>
+    <w:p/>
+    <w:p/>
+    <w:p/>
+    <w:p/>
+    <w:p/>
+    <w:p/>
+    <w:p/>
+    <w:p/>
+    <w:p/>
+    <w:p/>
+    <w:p/>
+    <w:tbl>
+      <w:tblPr>
+        <w:tblStyle w:val="a3"/>
+        <w:tblW w:w="0" w:type="auto"/>
+        <w:tblLook w:val="04A0" w:firstRow="1" w:lastRow="0" w:firstColumn="1" w:lastColumn="0" w:noHBand="0" w:noVBand="1"/>
+      </w:tblPr>
+      <w:tblGrid>
+        <w:gridCol w:w="2122"/>
+        <w:gridCol w:w="6174"/>
+      </w:tblGrid>
+      <w:tr>
+        <w:tc>
+          <w:tcPr>
+            <w:tcW w:w="2122" w:type="dxa"/>
+          </w:tcPr>
+          <w:p>
+            <w:pPr>
+              <w:jc w:val="right"/>
+            </w:pPr>
+            <w:r>
+              <w:rPr>
+                <w:rFonts w:hint="eastAsia"/>
+              </w:rPr>
+              <w:t>U</w:t>
+            </w:r>
+            <w:r>
+              <w:t>se Case ID:</w:t>
+            </w:r>
+          </w:p>
+        </w:tc>
+        <w:tc>
+          <w:tcPr>
+            <w:tcW w:w="6174" w:type="dxa"/>
+          </w:tcPr>
+          <w:p>
+            <w:r>
+              <w:rPr>
+                <w:rFonts w:hint="eastAsia"/>
+              </w:rPr>
+              <w:t>A</w:t>
+            </w:r>
+            <w:r>
+              <w:t>CC_CN_2</w:t>
+            </w:r>
+          </w:p>
+        </w:tc>
+      </w:tr>
+      <w:tr>
+        <w:tc>
+          <w:tcPr>
+            <w:tcW w:w="2122" w:type="dxa"/>
+          </w:tcPr>
+          <w:p>
+            <w:pPr>
+              <w:jc w:val="right"/>
+            </w:pPr>
+            <w:r>
+              <w:rPr>
+                <w:rFonts w:hint="eastAsia"/>
+              </w:rPr>
+              <w:t>U</w:t>
+            </w:r>
+            <w:r>
+              <w:t>se Case Name:</w:t>
+            </w:r>
+          </w:p>
+        </w:tc>
+        <w:tc>
+          <w:tcPr>
+            <w:tcW w:w="6174" w:type="dxa"/>
+          </w:tcPr>
+          <w:p>
+            <w:r>
+              <w:t>comment</w:t>
+            </w:r>
+          </w:p>
+        </w:tc>
+      </w:tr>
+      <w:tr>
+        <w:tc>
+          <w:tcPr>
+            <w:tcW w:w="2122" w:type="dxa"/>
+          </w:tcPr>
+          <w:p>
+            <w:pPr>
+              <w:jc w:val="right"/>
+            </w:pPr>
+            <w:r>
+              <w:rPr>
+                <w:rFonts w:hint="eastAsia"/>
+              </w:rPr>
+              <w:t>C</w:t>
+            </w:r>
+            <w:r>
+              <w:t>reated By:</w:t>
+            </w:r>
+          </w:p>
+        </w:tc>
+        <w:tc>
+          <w:tcPr>
+            <w:tcW w:w="6174" w:type="dxa"/>
+          </w:tcPr>
+          <w:p>
+            <w:proofErr w:type="spellStart"/>
+            <w:r>
+              <w:rPr>
+                <w:rFonts w:hint="eastAsia"/>
+              </w:rPr>
+              <w:t>J</w:t>
+            </w:r>
+            <w:r>
+              <w:t>iaqi</w:t>
+            </w:r>
+            <w:proofErr w:type="spellEnd"/>
+            <w:r>
+              <w:t xml:space="preserve"> Li</w:t>
+            </w:r>
+          </w:p>
+        </w:tc>
+      </w:tr>
+      <w:tr>
+        <w:tc>
+          <w:tcPr>
+            <w:tcW w:w="2122" w:type="dxa"/>
+          </w:tcPr>
+          <w:p>
+            <w:pPr>
+              <w:jc w:val="right"/>
+            </w:pPr>
+            <w:r>
+              <w:rPr>
+                <w:rFonts w:hint="eastAsia"/>
+              </w:rPr>
+              <w:t>D</w:t>
+            </w:r>
+            <w:r>
+              <w:t>ate Created:</w:t>
+            </w:r>
+          </w:p>
+        </w:tc>
+        <w:tc>
+          <w:tcPr>
+            <w:tcW w:w="6174" w:type="dxa"/>
+          </w:tcPr>
+          <w:p>
+            <w:r>
+              <w:rPr>
+                <w:rFonts w:hint="eastAsia"/>
+              </w:rPr>
+              <w:t>2</w:t>
+            </w:r>
+            <w:r>
+              <w:t>3-08-20</w:t>
+            </w:r>
+          </w:p>
+        </w:tc>
+      </w:tr>
+      <w:tr>
+        <w:trPr>
+          <w:trHeight w:val="1823"/>
+        </w:trPr>
+        <w:tc>
+          <w:tcPr>
+            <w:tcW w:w="2122" w:type="dxa"/>
+          </w:tcPr>
+          <w:p>
+            <w:pPr>
+              <w:jc w:val="right"/>
+            </w:pPr>
+            <w:r>
+              <w:rPr>
+                <w:rFonts w:hint="eastAsia"/>
+              </w:rPr>
+              <w:t>D</w:t>
+            </w:r>
+            <w:r>
+              <w:t>escription:</w:t>
+            </w:r>
+          </w:p>
+        </w:tc>
+        <w:tc>
+          <w:tcPr>
+            <w:tcW w:w="6174" w:type="dxa"/>
+          </w:tcPr>
+          <w:p>
+            <w:r>
+              <w:rPr>
+                <w:rFonts w:hint="eastAsia"/>
+              </w:rPr>
+              <w:t>T</w:t>
+            </w:r>
+            <w:r>
+              <w:t xml:space="preserve">his use case allows user to comment </w:t>
+            </w:r>
+            <w:r>
+              <w:rPr>
+                <w:rFonts w:hint="eastAsia"/>
+              </w:rPr>
+              <w:t>r</w:t>
+            </w:r>
+            <w:r>
+              <w:t>ecipes</w:t>
+            </w:r>
+            <w:r>
+              <w:rPr>
+                <w:rFonts w:hint="eastAsia"/>
+              </w:rPr>
+              <w:t>，</w:t>
+            </w:r>
+            <w:r>
+              <w:rPr>
+                <w:rFonts w:hint="eastAsia"/>
+              </w:rPr>
+              <w:t>medals</w:t>
+            </w:r>
+            <w:r>
+              <w:rPr>
+                <w:rFonts w:hint="eastAsia"/>
+              </w:rPr>
+              <w:t>，</w:t>
+            </w:r>
+            <w:r>
+              <w:t>new Workouts and Programs</w:t>
+            </w:r>
+            <w:r>
+              <w:rPr>
+                <w:rFonts w:hint="eastAsia"/>
+              </w:rPr>
+              <w:t>.</w:t>
+            </w:r>
+            <w:r>
+              <w:t xml:space="preserve"> To comment other’s t</w:t>
+            </w:r>
+            <w:r>
+              <w:t>raining diary</w:t>
+            </w:r>
+            <w:r>
+              <w:t xml:space="preserve"> or photos, users can not be muted. Users </w:t>
+            </w:r>
+            <w:r>
+              <w:lastRenderedPageBreak/>
+              <w:t>can report other’s b</w:t>
+            </w:r>
+            <w:r>
+              <w:t>ad comment</w:t>
+            </w:r>
+            <w:r>
+              <w:t xml:space="preserve"> and </w:t>
+            </w:r>
+            <w:r>
+              <w:rPr>
+                <w:rFonts w:hint="eastAsia"/>
+              </w:rPr>
+              <w:t>administrator</w:t>
+            </w:r>
+            <w:r>
+              <w:t xml:space="preserve"> </w:t>
+            </w:r>
+            <w:r>
+              <w:rPr>
+                <w:rFonts w:hint="eastAsia"/>
+              </w:rPr>
+              <w:t>can</w:t>
+            </w:r>
+            <w:r>
+              <w:t xml:space="preserve"> mute users. If users do not like other’s comment that in their own posts, users can </w:t>
+            </w:r>
+            <w:r>
+              <w:rPr>
+                <w:rFonts w:hint="eastAsia"/>
+              </w:rPr>
+              <w:t>delete</w:t>
+            </w:r>
+            <w:r>
+              <w:t xml:space="preserve"> </w:t>
+            </w:r>
+            <w:r>
+              <w:rPr>
+                <w:rFonts w:hint="eastAsia"/>
+              </w:rPr>
+              <w:t>comment</w:t>
+            </w:r>
+            <w:r>
+              <w:rPr>
+                <w:rFonts w:hint="eastAsia"/>
+              </w:rPr>
+              <w:t>，</w:t>
+            </w:r>
+            <w:r>
+              <w:rPr>
+                <w:rFonts w:hint="eastAsia"/>
+              </w:rPr>
+              <w:t>administrator</w:t>
+            </w:r>
+            <w:r>
+              <w:t xml:space="preserve"> </w:t>
+            </w:r>
+            <w:r>
+              <w:rPr>
+                <w:rFonts w:hint="eastAsia"/>
+              </w:rPr>
+              <w:t>can</w:t>
+            </w:r>
+            <w:r>
+              <w:t xml:space="preserve"> </w:t>
+            </w:r>
+            <w:r>
+              <w:rPr>
+                <w:rFonts w:hint="eastAsia"/>
+              </w:rPr>
+              <w:t>delete</w:t>
+            </w:r>
+            <w:r>
+              <w:t xml:space="preserve"> </w:t>
+            </w:r>
+            <w:r>
+              <w:rPr>
+                <w:rFonts w:hint="eastAsia"/>
+              </w:rPr>
+              <w:t>everyone</w:t>
+            </w:r>
+            <w:r>
+              <w:t xml:space="preserve">’s </w:t>
+            </w:r>
+            <w:r>
+              <w:rPr>
+                <w:rFonts w:hint="eastAsia"/>
+              </w:rPr>
+              <w:t>comment.</w:t>
+            </w:r>
+          </w:p>
+        </w:tc>
+      </w:tr>
+      <w:tr>
+        <w:tc>
+          <w:tcPr>
+            <w:tcW w:w="2122" w:type="dxa"/>
+          </w:tcPr>
+          <w:p>
+            <w:pPr>
+              <w:jc w:val="right"/>
+            </w:pPr>
+            <w:r>
+              <w:rPr>
+                <w:rFonts w:hint="eastAsia"/>
+              </w:rPr>
+              <w:lastRenderedPageBreak/>
+              <w:t>P</w:t>
+            </w:r>
+            <w:r>
+              <w:t>rimary Actor:</w:t>
+            </w:r>
+          </w:p>
+        </w:tc>
+        <w:tc>
+          <w:tcPr>
+            <w:tcW w:w="6174" w:type="dxa"/>
+          </w:tcPr>
+          <w:p>
+            <w:r>
+              <w:t>User</w:t>
+            </w:r>
+          </w:p>
+        </w:tc>
+      </w:tr>
+      <w:tr>
+        <w:tc>
+          <w:tcPr>
+            <w:tcW w:w="2122" w:type="dxa"/>
+          </w:tcPr>
+          <w:p>
+            <w:pPr>
+              <w:jc w:val="right"/>
+            </w:pPr>
+            <w:r>
+              <w:rPr>
+                <w:rFonts w:hint="eastAsia"/>
+              </w:rPr>
+              <w:t>S</w:t>
+            </w:r>
+            <w:r>
+              <w:t>econdary Actor:</w:t>
+            </w:r>
+          </w:p>
+        </w:tc>
+        <w:tc>
+          <w:tcPr>
+            <w:tcW w:w="6174" w:type="dxa"/>
+          </w:tcPr>
+          <w:p>
+            <w:r>
+              <w:t>A</w:t>
+            </w:r>
+            <w:r>
+              <w:rPr>
+                <w:rFonts w:hint="eastAsia"/>
+              </w:rPr>
+              <w:t>dministrator</w:t>
+            </w:r>
+          </w:p>
+        </w:tc>
+      </w:tr>
+      <w:tr>
+        <w:tc>
+          <w:tcPr>
+            <w:tcW w:w="2122" w:type="dxa"/>
+          </w:tcPr>
+          <w:p>
+            <w:pPr>
+              <w:jc w:val="right"/>
+            </w:pPr>
+            <w:r>
+              <w:rPr>
+                <w:rFonts w:hint="eastAsia"/>
+              </w:rPr>
+              <w:t>P</w:t>
+            </w:r>
+            <w:r>
+              <w:t>reconditions:</w:t>
+            </w:r>
+          </w:p>
+        </w:tc>
+        <w:tc>
+          <w:tcPr>
+            <w:tcW w:w="6174" w:type="dxa"/>
+          </w:tcPr>
+          <w:p>
+            <w:pPr>
+              <w:pStyle w:val="a4"/>
+              <w:numPr>
+                <w:ilvl w:val="0"/>
+                <w:numId w:val="5"/>
+              </w:numPr>
+              <w:ind w:firstLineChars="0"/>
+            </w:pPr>
+            <w:r>
+              <w:rPr>
+                <w:rFonts w:hint="eastAsia"/>
+              </w:rPr>
+              <w:t>U</w:t>
+            </w:r>
+            <w:r>
+              <w:t>ser has a valid account</w:t>
+            </w:r>
+          </w:p>
+          <w:p>
+            <w:pPr>
+              <w:pStyle w:val="a4"/>
+              <w:numPr>
+                <w:ilvl w:val="0"/>
+                <w:numId w:val="1"/>
+              </w:numPr>
+              <w:ind w:firstLineChars="0"/>
+            </w:pPr>
+            <w:r>
+              <w:t>User is not muted</w:t>
+            </w:r>
+          </w:p>
+        </w:tc>
+      </w:tr>
+      <w:tr>
+        <w:tc>
+          <w:tcPr>
+            <w:tcW w:w="2122" w:type="dxa"/>
+          </w:tcPr>
+          <w:p>
+            <w:pPr>
+              <w:jc w:val="right"/>
+            </w:pPr>
+            <w:r>
+              <w:rPr>
+                <w:rFonts w:hint="eastAsia"/>
+              </w:rPr>
+              <w:t>P</w:t>
+            </w:r>
+            <w:r>
+              <w:t>ostconditions:</w:t>
+            </w:r>
+          </w:p>
+        </w:tc>
+        <w:tc>
+          <w:tcPr>
+            <w:tcW w:w="6174" w:type="dxa"/>
+          </w:tcPr>
+          <w:p>
+            <w:pPr>
+              <w:pStyle w:val="a4"/>
+              <w:numPr>
+                <w:ilvl w:val="0"/>
+                <w:numId w:val="6"/>
+              </w:numPr>
+              <w:ind w:firstLineChars="0"/>
+            </w:pPr>
+            <w:r>
+              <w:t>Your comment appears under other people’s posts</w:t>
+            </w:r>
+            <w:r>
+              <w:t>.</w:t>
+            </w:r>
+          </w:p>
+        </w:tc>
+      </w:tr>
+      <w:tr>
+        <w:trPr>
+          <w:trHeight w:val="1632"/>
+        </w:trPr>
+        <w:tc>
+          <w:tcPr>
+            <w:tcW w:w="2122" w:type="dxa"/>
+          </w:tcPr>
+          <w:p>
+            <w:pPr>
+              <w:jc w:val="right"/>
+            </w:pPr>
+            <w:r>
+              <w:rPr>
+                <w:rFonts w:hint="eastAsia"/>
+              </w:rPr>
+              <w:t>M</w:t>
+            </w:r>
+            <w:r>
+              <w:t>ain Flow:</w:t>
+            </w:r>
+          </w:p>
+        </w:tc>
+        <w:tc>
+          <w:tcPr>
+            <w:tcW w:w="6174" w:type="dxa"/>
+          </w:tcPr>
+          <w:p>
+            <w:pPr>
+              <w:pStyle w:val="a4"/>
+              <w:numPr>
+                <w:ilvl w:val="0"/>
+                <w:numId w:val="7"/>
+              </w:numPr>
+              <w:ind w:firstLineChars="0"/>
+            </w:pPr>
+            <w:r>
+              <w:rPr>
+                <w:rFonts w:hint="eastAsia"/>
+              </w:rPr>
+              <w:t>T</w:t>
+            </w:r>
+            <w:r>
+              <w:t>he user clicks comment button</w:t>
+            </w:r>
+          </w:p>
+          <w:p>
+            <w:pPr>
+              <w:pStyle w:val="a4"/>
+              <w:numPr>
+                <w:ilvl w:val="0"/>
+                <w:numId w:val="7"/>
+              </w:numPr>
+              <w:ind w:firstLineChars="0"/>
+            </w:pPr>
+            <w:r>
+              <w:rPr>
+                <w:rFonts w:hint="eastAsia"/>
+              </w:rPr>
+              <w:t>T</w:t>
+            </w:r>
+            <w:r>
+              <w:t xml:space="preserve">he user </w:t>
+            </w:r>
+            <w:r>
+              <w:rPr>
+                <w:rFonts w:hint="eastAsia"/>
+              </w:rPr>
+              <w:t>edits</w:t>
+            </w:r>
+            <w:r>
+              <w:t xml:space="preserve"> </w:t>
+            </w:r>
+            <w:r>
+              <w:rPr>
+                <w:rFonts w:hint="eastAsia"/>
+              </w:rPr>
+              <w:t>a</w:t>
+            </w:r>
+            <w:r>
+              <w:t xml:space="preserve"> </w:t>
+            </w:r>
+            <w:r>
+              <w:rPr>
+                <w:rFonts w:hint="eastAsia"/>
+              </w:rPr>
+              <w:t>comment</w:t>
+            </w:r>
+          </w:p>
+          <w:p>
+            <w:pPr>
+              <w:pStyle w:val="a4"/>
+              <w:numPr>
+                <w:ilvl w:val="0"/>
+                <w:numId w:val="7"/>
+              </w:numPr>
+              <w:ind w:firstLineChars="0"/>
+            </w:pPr>
+            <w:r>
+              <w:rPr>
+                <w:rFonts w:hint="eastAsia"/>
+              </w:rPr>
+              <w:t>T</w:t>
+            </w:r>
+            <w:r>
+              <w:t xml:space="preserve">he user </w:t>
+            </w:r>
+            <w:r>
+              <w:t>submit</w:t>
+            </w:r>
+            <w:r>
+              <w:t>s a comment</w:t>
+            </w:r>
+          </w:p>
+          <w:p>
+            <w:pPr>
+              <w:pStyle w:val="a4"/>
+              <w:numPr>
+                <w:ilvl w:val="0"/>
+                <w:numId w:val="7"/>
+              </w:numPr>
+              <w:ind w:firstLineChars="0"/>
+            </w:pPr>
+            <w:r>
+              <w:rPr>
+                <w:rFonts w:hint="eastAsia"/>
+              </w:rPr>
+              <w:t>T</w:t>
+            </w:r>
+            <w:r>
+              <w:t>he c</w:t>
+            </w:r>
+            <w:r>
+              <w:t xml:space="preserve">omments </w:t>
+            </w:r>
+            <w:r>
+              <w:t>can be seen</w:t>
+            </w:r>
+          </w:p>
+          <w:p>
+            <w:pPr>
+              <w:pStyle w:val="a4"/>
+              <w:numPr>
+                <w:ilvl w:val="0"/>
+                <w:numId w:val="7"/>
+              </w:numPr>
+              <w:ind w:firstLineChars="0"/>
+            </w:pPr>
+            <w:r>
+              <w:rPr>
+                <w:rFonts w:hint="eastAsia"/>
+              </w:rPr>
+              <w:t>The</w:t>
+            </w:r>
+            <w:r>
+              <w:t xml:space="preserve"> user reports a comment</w:t>
+            </w:r>
+          </w:p>
+          <w:p>
+            <w:pPr>
+              <w:pStyle w:val="a4"/>
+              <w:numPr>
+                <w:ilvl w:val="0"/>
+                <w:numId w:val="7"/>
+              </w:numPr>
+              <w:ind w:firstLineChars="0"/>
+            </w:pPr>
+            <w:r>
+              <w:rPr>
+                <w:rFonts w:hint="eastAsia"/>
+              </w:rPr>
+              <w:t>T</w:t>
+            </w:r>
+            <w:r>
+              <w:t xml:space="preserve">he user </w:t>
+            </w:r>
+            <w:r>
+              <w:rPr>
+                <w:rFonts w:hint="eastAsia"/>
+              </w:rPr>
+              <w:t>deletes</w:t>
+            </w:r>
+            <w:r>
+              <w:t xml:space="preserve"> a comment</w:t>
+            </w:r>
+          </w:p>
+          <w:p>
+            <w:pPr>
+              <w:pStyle w:val="a4"/>
+              <w:numPr>
+                <w:ilvl w:val="0"/>
+                <w:numId w:val="7"/>
+              </w:numPr>
+              <w:ind w:firstLineChars="0"/>
+            </w:pPr>
+            <w:r>
+              <w:t xml:space="preserve">The </w:t>
+            </w:r>
+            <w:r>
+              <w:rPr>
+                <w:rFonts w:hint="eastAsia"/>
+              </w:rPr>
+              <w:t>administrator</w:t>
+            </w:r>
+            <w:r>
+              <w:t xml:space="preserve"> </w:t>
+            </w:r>
+            <w:r>
+              <w:rPr>
+                <w:rFonts w:hint="eastAsia"/>
+              </w:rPr>
+              <w:t>deletes</w:t>
+            </w:r>
+            <w:r>
+              <w:t xml:space="preserve"> </w:t>
+            </w:r>
+            <w:r>
+              <w:rPr>
+                <w:rFonts w:hint="eastAsia"/>
+              </w:rPr>
+              <w:t>a</w:t>
+            </w:r>
+            <w:r>
+              <w:t xml:space="preserve"> </w:t>
+            </w:r>
+            <w:r>
+              <w:rPr>
+                <w:rFonts w:hint="eastAsia"/>
+              </w:rPr>
+              <w:t>comment</w:t>
+            </w:r>
+          </w:p>
+        </w:tc>
+      </w:tr>
+      <w:tr>
+        <w:trPr>
+          <w:trHeight w:val="2587"/>
+        </w:trPr>
+        <w:tc>
+          <w:tcPr>
+            <w:tcW w:w="2122" w:type="dxa"/>
+          </w:tcPr>
+          <w:p>
+            <w:pPr>
+              <w:jc w:val="right"/>
+            </w:pPr>
+            <w:r>
+              <w:rPr>
+                <w:rFonts w:hint="eastAsia"/>
+              </w:rPr>
+              <w:t>A</w:t>
+            </w:r>
+            <w:r>
+              <w:t>lternative Flows:</w:t>
+            </w:r>
+          </w:p>
+        </w:tc>
+        <w:tc>
+          <w:tcPr>
+            <w:tcW w:w="6174" w:type="dxa"/>
+          </w:tcPr>
+          <w:p>
+            <w:r>
+              <w:rPr>
+                <w:rFonts w:hint="eastAsia"/>
+              </w:rPr>
+              <w:t>3</w:t>
+            </w:r>
+            <w:r>
+              <w:t>a. User is muted</w:t>
+            </w:r>
+          </w:p>
+          <w:p>
+            <w:pPr>
+              <w:pStyle w:val="a4"/>
+              <w:ind w:left="360" w:firstLineChars="0" w:firstLine="0"/>
+            </w:pPr>
+            <w:r>
+              <w:t xml:space="preserve">Display “You are muted by the </w:t>
+            </w:r>
+            <w:r>
+              <w:rPr>
+                <w:rFonts w:hint="eastAsia"/>
+              </w:rPr>
+              <w:t>administrator</w:t>
+            </w:r>
+            <w:r>
+              <w:t>”</w:t>
+            </w:r>
+          </w:p>
+          <w:p>
+            <w:pPr>
+              <w:pStyle w:val="a4"/>
+              <w:ind w:left="360" w:firstLineChars="0" w:firstLine="0"/>
+            </w:pPr>
+            <w:r>
+              <w:t>Return to step 1</w:t>
+            </w:r>
+          </w:p>
+          <w:p>
+            <w:r>
+              <w:rPr>
+                <w:rFonts w:hint="eastAsia"/>
+              </w:rPr>
+              <w:t>3</w:t>
+            </w:r>
+            <w:r>
+              <w:t>b</w:t>
+            </w:r>
+            <w:r>
+              <w:rPr>
+                <w:rFonts w:hint="eastAsia"/>
+              </w:rPr>
+              <w:t>.</w:t>
+            </w:r>
+            <w:r>
+              <w:t xml:space="preserve"> </w:t>
+            </w:r>
+            <w:r>
+              <w:t>Your previous comments have been reported too many times</w:t>
+            </w:r>
+          </w:p>
+          <w:p>
+            <w:pPr>
+              <w:ind w:leftChars="150" w:left="720" w:hangingChars="150" w:hanging="360"/>
+            </w:pPr>
+            <w:r>
+              <w:t>1.  Display “</w:t>
+            </w:r>
+            <w:r>
+              <w:t>Your comment will be reviewed</w:t>
+            </w:r>
+            <w:r>
+              <w:t>”</w:t>
+            </w:r>
+            <w:r>
+              <w:rPr>
+                <w:rFonts w:hint="eastAsia"/>
+              </w:rPr>
+              <w:t xml:space="preserve"> </w:t>
+            </w:r>
+          </w:p>
+          <w:p>
+            <w:pPr>
+              <w:ind w:firstLineChars="150" w:firstLine="360"/>
+            </w:pPr>
+            <w:r>
+              <w:t xml:space="preserve">2.  </w:t>
+            </w:r>
+            <w:r>
+              <w:t>Comment failed</w:t>
+            </w:r>
+          </w:p>
+          <w:p>
+            <w:pPr>
+              <w:ind w:firstLineChars="150" w:firstLine="360"/>
+            </w:pPr>
+            <w:r>
+              <w:t>3.  End</w:t>
+            </w:r>
+          </w:p>
+          <w:p>
+            <w:r>
+              <w:t xml:space="preserve">6a/7a </w:t>
+            </w:r>
+            <w:r>
+              <w:t>Comment has been deleted</w:t>
+            </w:r>
+            <w:r>
+              <w:t xml:space="preserve"> </w:t>
+            </w:r>
+          </w:p>
+          <w:p>
+            <w:pPr>
+              <w:ind w:firstLineChars="100" w:firstLine="240"/>
+            </w:pPr>
+            <w:r>
+              <w:t>1.   Display “</w:t>
+            </w:r>
+            <w:r>
+              <w:t>Comment has been deleted</w:t>
+            </w:r>
+            <w:r>
+              <w:t>, d</w:t>
+            </w:r>
+            <w:r>
+              <w:t>o not repeat the operation</w:t>
+            </w:r>
+            <w:r>
+              <w:t>”</w:t>
+            </w:r>
+          </w:p>
+          <w:p>
+            <w:pPr>
+              <w:ind w:firstLineChars="100" w:firstLine="240"/>
+            </w:pPr>
+            <w:r>
+              <w:lastRenderedPageBreak/>
+              <w:t>2.   End</w:t>
+            </w:r>
+          </w:p>
+        </w:tc>
+      </w:tr>
+    </w:tbl>
+    <w:p/>
+    <w:tbl>
+      <w:tblPr>
+        <w:tblStyle w:val="a3"/>
+        <w:tblW w:w="0" w:type="auto"/>
+        <w:tblLook w:val="04A0" w:firstRow="1" w:lastRow="0" w:firstColumn="1" w:lastColumn="0" w:noHBand="0" w:noVBand="1"/>
+      </w:tblPr>
+      <w:tblGrid>
+        <w:gridCol w:w="2122"/>
+        <w:gridCol w:w="6174"/>
+      </w:tblGrid>
+      <w:tr>
+        <w:tc>
+          <w:tcPr>
+            <w:tcW w:w="2122" w:type="dxa"/>
+          </w:tcPr>
+          <w:p>
+            <w:pPr>
+              <w:jc w:val="right"/>
+            </w:pPr>
+            <w:r>
+              <w:rPr>
+                <w:rFonts w:hint="eastAsia"/>
+              </w:rPr>
+              <w:t>U</w:t>
+            </w:r>
+            <w:r>
+              <w:t>se Case ID:</w:t>
+            </w:r>
+          </w:p>
+        </w:tc>
+        <w:tc>
+          <w:tcPr>
+            <w:tcW w:w="6174" w:type="dxa"/>
+          </w:tcPr>
+          <w:p>
+            <w:r>
+              <w:rPr>
+                <w:rFonts w:hint="eastAsia"/>
+              </w:rPr>
+              <w:t>A</w:t>
+            </w:r>
+            <w:r>
+              <w:t>CC_CN_3</w:t>
+            </w:r>
+          </w:p>
+        </w:tc>
+      </w:tr>
+      <w:tr>
+        <w:tc>
+          <w:tcPr>
+            <w:tcW w:w="2122" w:type="dxa"/>
+          </w:tcPr>
+          <w:p>
+            <w:pPr>
+              <w:jc w:val="right"/>
+            </w:pPr>
+            <w:r>
+              <w:rPr>
+                <w:rFonts w:hint="eastAsia"/>
+              </w:rPr>
+              <w:t>U</w:t>
+            </w:r>
+            <w:r>
+              <w:t>se Case Name:</w:t>
+            </w:r>
+          </w:p>
+        </w:tc>
+        <w:tc>
+          <w:tcPr>
+            <w:tcW w:w="6174" w:type="dxa"/>
+          </w:tcPr>
+          <w:p>
+            <w:pPr>
+              <w:rPr>
+                <w:rFonts w:hint="eastAsia"/>
+                <w:lang w:eastAsia="zh-CN"/>
+              </w:rPr>
+            </w:pPr>
+            <w:r>
+              <w:rPr>
+                <w:rFonts w:hint="eastAsia"/>
+              </w:rPr>
+              <w:t>A</w:t>
+            </w:r>
+            <w:r>
+              <w:t xml:space="preserve">chievement </w:t>
+            </w:r>
+          </w:p>
+        </w:tc>
+      </w:tr>
+      <w:tr>
+        <w:tc>
+          <w:tcPr>
+            <w:tcW w:w="2122" w:type="dxa"/>
+          </w:tcPr>
+          <w:p>
+            <w:pPr>
+              <w:jc w:val="right"/>
+            </w:pPr>
+            <w:r>
+              <w:rPr>
+                <w:rFonts w:hint="eastAsia"/>
+              </w:rPr>
+              <w:t>C</w:t>
+            </w:r>
+            <w:r>
+              <w:t>reated By:</w:t>
+            </w:r>
+          </w:p>
+        </w:tc>
+        <w:tc>
+          <w:tcPr>
+            <w:tcW w:w="6174" w:type="dxa"/>
+          </w:tcPr>
+          <w:p>
+            <w:r>
+              <w:rPr>
+                <w:rFonts w:hint="eastAsia"/>
+              </w:rPr>
+              <w:t>Y</w:t>
+            </w:r>
+            <w:r>
+              <w:t xml:space="preserve">i Xin </w:t>
+            </w:r>
+          </w:p>
+        </w:tc>
+      </w:tr>
+      <w:tr>
+        <w:tc>
+          <w:tcPr>
+            <w:tcW w:w="2122" w:type="dxa"/>
+          </w:tcPr>
+          <w:p>
+            <w:pPr>
+              <w:jc w:val="right"/>
+            </w:pPr>
+            <w:r>
+              <w:rPr>
+                <w:rFonts w:hint="eastAsia"/>
+              </w:rPr>
+              <w:t>D</w:t>
+            </w:r>
+            <w:r>
+              <w:t>ate Created:</w:t>
+            </w:r>
+          </w:p>
+        </w:tc>
+        <w:tc>
+          <w:tcPr>
+            <w:tcW w:w="6174" w:type="dxa"/>
+          </w:tcPr>
+          <w:p>
+            <w:r>
+              <w:rPr>
+                <w:rFonts w:hint="eastAsia"/>
+              </w:rPr>
+              <w:t>2</w:t>
+            </w:r>
+            <w:r>
+              <w:t>3-08-20</w:t>
+            </w:r>
+          </w:p>
+        </w:tc>
+      </w:tr>
+      <w:tr>
+        <w:trPr>
+          <w:trHeight w:val="1823"/>
+        </w:trPr>
+        <w:tc>
+          <w:tcPr>
+            <w:tcW w:w="2122" w:type="dxa"/>
+          </w:tcPr>
+          <w:p>
+            <w:pPr>
+              <w:jc w:val="right"/>
+            </w:pPr>
+            <w:r>
+              <w:rPr>
+                <w:rFonts w:hint="eastAsia"/>
+              </w:rPr>
+              <w:t>D</w:t>
+            </w:r>
+            <w:r>
+              <w:t>escription:</w:t>
+            </w:r>
+          </w:p>
+        </w:tc>
+        <w:tc>
+          <w:tcPr>
+            <w:tcW w:w="6174" w:type="dxa"/>
+          </w:tcPr>
+          <w:p>
+            <w:pPr>
+              <w:rPr>
+                <w:rFonts w:eastAsiaTheme="minorHAnsi"/>
+                <w:sz w:val="21"/>
+                <w:szCs w:val="21"/>
+              </w:rPr>
+            </w:pPr>
+            <w:r>
+              <w:rPr>
+                <w:rFonts w:eastAsiaTheme="minorHAnsi" w:hint="eastAsia"/>
+                <w:sz w:val="21"/>
+                <w:szCs w:val="21"/>
+              </w:rPr>
+              <w:t>T</w:t>
+            </w:r>
+            <w:r>
+              <w:rPr>
+                <w:rFonts w:eastAsiaTheme="minorHAnsi"/>
+                <w:sz w:val="21"/>
+                <w:szCs w:val="21"/>
+              </w:rPr>
+              <w:t>his use case allows user to following the</w:t>
+            </w:r>
+            <w:r>
+              <w:rPr>
+                <w:rFonts w:eastAsiaTheme="minorHAnsi"/>
+                <w:szCs w:val="21"/>
+              </w:rPr>
+              <w:t xml:space="preserve"> application’s predetermined parameters. </w:t>
+            </w:r>
+            <w:r>
+              <w:rPr>
+                <w:rFonts w:eastAsiaTheme="minorHAnsi"/>
+                <w:sz w:val="21"/>
+                <w:szCs w:val="21"/>
+              </w:rPr>
+              <w:t>To</w:t>
+            </w:r>
+            <w:r>
+              <w:rPr>
+                <w:rFonts w:eastAsiaTheme="minorHAnsi"/>
+                <w:szCs w:val="21"/>
+              </w:rPr>
+              <w:t xml:space="preserve"> achieve those ‘Medals’ </w:t>
+            </w:r>
+            <w:r>
+              <w:rPr>
+                <w:rFonts w:eastAsiaTheme="minorHAnsi"/>
+                <w:sz w:val="21"/>
+                <w:szCs w:val="21"/>
+              </w:rPr>
+              <w:t xml:space="preserve">, all users need to </w:t>
+            </w:r>
+            <w:r>
+              <w:rPr>
+                <w:rFonts w:eastAsiaTheme="minorHAnsi"/>
+                <w:szCs w:val="21"/>
+              </w:rPr>
+              <w:t>update their personal date.</w:t>
+            </w:r>
+            <w:r>
+              <w:rPr>
+                <w:rFonts w:eastAsiaTheme="minorHAnsi"/>
+                <w:sz w:val="21"/>
+                <w:szCs w:val="21"/>
+              </w:rPr>
+              <w:t xml:space="preserve"> Users have</w:t>
+            </w:r>
+            <w:r>
+              <w:rPr>
+                <w:rFonts w:eastAsiaTheme="minorHAnsi"/>
+                <w:szCs w:val="21"/>
+              </w:rPr>
+              <w:t xml:space="preserve"> to  update their workout data. Otherwise the application cannot collect users ‘date.</w:t>
+            </w:r>
+          </w:p>
+        </w:tc>
+      </w:tr>
+      <w:tr>
+        <w:tc>
+          <w:tcPr>
+            <w:tcW w:w="2122" w:type="dxa"/>
+          </w:tcPr>
+          <w:p>
+            <w:pPr>
+              <w:jc w:val="right"/>
+            </w:pPr>
+            <w:r>
+              <w:rPr>
+                <w:rFonts w:hint="eastAsia"/>
+              </w:rPr>
+              <w:t>P</w:t>
+            </w:r>
+            <w:r>
+              <w:t>rimary Actor:</w:t>
+            </w:r>
+          </w:p>
+        </w:tc>
+        <w:tc>
+          <w:tcPr>
+            <w:tcW w:w="6174" w:type="dxa"/>
+          </w:tcPr>
+          <w:p>
+            <w:pPr>
+              <w:rPr>
+                <w:rFonts w:hint="eastAsia"/>
+              </w:rPr>
+            </w:pPr>
+            <w:r>
+              <w:t>User</w:t>
+            </w:r>
+          </w:p>
+        </w:tc>
+      </w:tr>
+      <w:tr>
+        <w:tc>
+          <w:tcPr>
+            <w:tcW w:w="2122" w:type="dxa"/>
+          </w:tcPr>
+          <w:p>
+            <w:pPr>
+              <w:jc w:val="right"/>
+            </w:pPr>
+            <w:r>
+              <w:rPr>
+                <w:rFonts w:hint="eastAsia"/>
+              </w:rPr>
+              <w:t>S</w:t>
+            </w:r>
+            <w:r>
+              <w:t>econdary Actor:</w:t>
+            </w:r>
+          </w:p>
+        </w:tc>
+        <w:tc>
+          <w:tcPr>
+            <w:tcW w:w="6174" w:type="dxa"/>
+          </w:tcPr>
+          <w:p>
+            <w:r>
+              <w:rPr>
+                <w:rFonts w:hint="eastAsia"/>
+              </w:rPr>
+              <w:t>N</w:t>
+            </w:r>
+            <w:r>
+              <w:t>one</w:t>
+            </w:r>
+          </w:p>
+        </w:tc>
+      </w:tr>
+      <w:tr>
+        <w:tc>
+          <w:tcPr>
+            <w:tcW w:w="2122" w:type="dxa"/>
+          </w:tcPr>
+          <w:p>
+            <w:pPr>
+              <w:jc w:val="right"/>
+            </w:pPr>
+            <w:r>
+              <w:rPr>
+                <w:rFonts w:hint="eastAsia"/>
+              </w:rPr>
+              <w:t>P</w:t>
+            </w:r>
+            <w:r>
+              <w:t>reconditions:</w:t>
+            </w:r>
+          </w:p>
+        </w:tc>
+        <w:tc>
+          <w:tcPr>
+            <w:tcW w:w="6174" w:type="dxa"/>
+          </w:tcPr>
+          <w:p>
+            <w:pPr>
+              <w:pStyle w:val="a4"/>
+              <w:numPr>
+                <w:ilvl w:val="0"/>
+                <w:numId w:val="1"/>
+              </w:numPr>
+              <w:ind w:firstLineChars="0"/>
+            </w:pPr>
+            <w:r>
+              <w:rPr>
+                <w:rFonts w:hint="eastAsia"/>
+              </w:rPr>
+              <w:t>U</w:t>
+            </w:r>
+            <w:r>
+              <w:t>ser has followed my fitness progress</w:t>
+            </w:r>
+          </w:p>
+          <w:p>
+            <w:pPr>
+              <w:pStyle w:val="a4"/>
+              <w:numPr>
+                <w:ilvl w:val="0"/>
+                <w:numId w:val="1"/>
+              </w:numPr>
+              <w:ind w:firstLineChars="0"/>
+            </w:pPr>
+            <w:r>
+              <w:rPr>
+                <w:rFonts w:hint="eastAsia"/>
+              </w:rPr>
+              <w:t>A</w:t>
+            </w:r>
+            <w:r>
+              <w:t>pplication’s predetermined parameters and goals have been achieved</w:t>
+            </w:r>
+          </w:p>
+        </w:tc>
+      </w:tr>
+      <w:tr>
+        <w:tc>
+          <w:tcPr>
+            <w:tcW w:w="2122" w:type="dxa"/>
+          </w:tcPr>
+          <w:p>
+            <w:pPr>
+              <w:jc w:val="right"/>
+            </w:pPr>
+            <w:r>
+              <w:rPr>
+                <w:rFonts w:hint="eastAsia"/>
+              </w:rPr>
+              <w:t>P</w:t>
+            </w:r>
+            <w:r>
+              <w:t>ostconditions:</w:t>
+            </w:r>
+          </w:p>
+        </w:tc>
+        <w:tc>
+          <w:tcPr>
+            <w:tcW w:w="6174" w:type="dxa"/>
+          </w:tcPr>
+          <w:p>
+            <w:pPr>
+              <w:pStyle w:val="a4"/>
+              <w:numPr>
+                <w:ilvl w:val="0"/>
+                <w:numId w:val="2"/>
+              </w:numPr>
+              <w:ind w:firstLineChars="0"/>
+            </w:pPr>
+            <w:r>
+              <w:rPr>
+                <w:rFonts w:hint="eastAsia"/>
+              </w:rPr>
+              <w:t>T</w:t>
+            </w:r>
+            <w:r>
+              <w:t xml:space="preserve">he system displays the achievement completed </w:t>
+            </w:r>
+          </w:p>
+        </w:tc>
+      </w:tr>
+      <w:tr>
+        <w:trPr>
+          <w:trHeight w:val="1632"/>
+        </w:trPr>
+        <w:tc>
+          <w:tcPr>
+            <w:tcW w:w="2122" w:type="dxa"/>
+          </w:tcPr>
+          <w:p>
+            <w:pPr>
+              <w:jc w:val="right"/>
+            </w:pPr>
+            <w:r>
+              <w:rPr>
+                <w:rFonts w:hint="eastAsia"/>
+              </w:rPr>
+              <w:t>M</w:t>
+            </w:r>
+            <w:r>
+              <w:t>ain Flow:</w:t>
+            </w:r>
+          </w:p>
+        </w:tc>
+        <w:tc>
+          <w:tcPr>
+            <w:tcW w:w="6174" w:type="dxa"/>
+          </w:tcPr>
+          <w:p>
+            <w:pPr>
+              <w:pStyle w:val="a4"/>
+              <w:numPr>
+                <w:ilvl w:val="0"/>
+                <w:numId w:val="3"/>
+              </w:numPr>
+              <w:ind w:firstLineChars="0"/>
+            </w:pPr>
+            <w:r>
+              <w:rPr>
+                <w:rFonts w:hint="eastAsia"/>
+              </w:rPr>
+              <w:t>T</w:t>
+            </w:r>
+            <w:r>
+              <w:t>he user update their personal date</w:t>
+            </w:r>
+          </w:p>
+          <w:p>
+            <w:pPr>
+              <w:pStyle w:val="a4"/>
+              <w:numPr>
+                <w:ilvl w:val="0"/>
+                <w:numId w:val="3"/>
+              </w:numPr>
+              <w:ind w:firstLineChars="0"/>
+            </w:pPr>
+            <w:r>
+              <w:rPr>
+                <w:rFonts w:hint="eastAsia"/>
+              </w:rPr>
+              <w:t>T</w:t>
+            </w:r>
+            <w:r>
+              <w:t>he user submits their personal date</w:t>
+            </w:r>
+          </w:p>
+          <w:p>
+            <w:pPr>
+              <w:pStyle w:val="a4"/>
+              <w:numPr>
+                <w:ilvl w:val="0"/>
+                <w:numId w:val="3"/>
+              </w:numPr>
+              <w:ind w:firstLineChars="0"/>
+            </w:pPr>
+            <w:r>
+              <w:rPr>
+                <w:rFonts w:hint="eastAsia"/>
+              </w:rPr>
+              <w:t>T</w:t>
+            </w:r>
+            <w:r>
+              <w:t>he application confirm user’s date</w:t>
+            </w:r>
+          </w:p>
+          <w:p>
+            <w:pPr>
+              <w:pStyle w:val="a4"/>
+              <w:numPr>
+                <w:ilvl w:val="0"/>
+                <w:numId w:val="3"/>
+              </w:numPr>
+              <w:ind w:firstLineChars="0"/>
+              <w:rPr>
+                <w:rFonts w:hint="eastAsia"/>
+              </w:rPr>
+            </w:pPr>
+            <w:r>
+              <w:rPr>
+                <w:rFonts w:hint="eastAsia"/>
+              </w:rPr>
+              <w:t>E</w:t>
+            </w:r>
+            <w:r>
+              <w:t>nd</w:t>
+            </w:r>
+          </w:p>
+        </w:tc>
+      </w:tr>
+      <w:tr>
+        <w:trPr>
+          <w:trHeight w:val="2587"/>
+        </w:trPr>
+        <w:tc>
+          <w:tcPr>
+            <w:tcW w:w="2122" w:type="dxa"/>
+          </w:tcPr>
+          <w:p>
+            <w:pPr>
+              <w:jc w:val="right"/>
+            </w:pPr>
+            <w:r>
+              <w:rPr>
+                <w:rFonts w:hint="eastAsia"/>
+              </w:rPr>
+              <w:lastRenderedPageBreak/>
+              <w:t>A</w:t>
+            </w:r>
+            <w:r>
+              <w:t>lternative Flows:</w:t>
+            </w:r>
+          </w:p>
+        </w:tc>
+        <w:tc>
+          <w:tcPr>
+            <w:tcW w:w="6174" w:type="dxa"/>
+          </w:tcPr>
+          <w:p>
+            <w:r>
+              <w:rPr>
+                <w:rFonts w:hint="eastAsia"/>
+              </w:rPr>
+              <w:t>3</w:t>
+            </w:r>
+            <w:r>
+              <w:t>a. Date don’t match</w:t>
+            </w:r>
+          </w:p>
+          <w:p>
+            <w:pPr>
+              <w:pStyle w:val="a4"/>
+              <w:numPr>
+                <w:ilvl w:val="0"/>
+                <w:numId w:val="4"/>
+              </w:numPr>
+              <w:ind w:firstLineChars="0"/>
+            </w:pPr>
+            <w:r>
+              <w:rPr>
+                <w:rFonts w:hint="eastAsia"/>
+              </w:rPr>
+              <w:t>T</w:t>
+            </w:r>
+            <w:r>
+              <w:t>he application’s display date not match</w:t>
+            </w:r>
+          </w:p>
+          <w:p>
+            <w:pPr>
+              <w:pStyle w:val="a4"/>
+              <w:numPr>
+                <w:ilvl w:val="0"/>
+                <w:numId w:val="4"/>
+              </w:numPr>
+              <w:ind w:firstLineChars="0"/>
+            </w:pPr>
+            <w:r>
+              <w:t>Return to step 1</w:t>
+            </w:r>
+          </w:p>
+          <w:p>
+            <w:r>
+              <w:rPr>
+                <w:rFonts w:hint="eastAsia"/>
+              </w:rPr>
+              <w:t>3</w:t>
+            </w:r>
+            <w:r>
+              <w:t>b.  Achievement has not completed</w:t>
+            </w:r>
+          </w:p>
+          <w:p>
+            <w:pPr>
+              <w:ind w:leftChars="150" w:left="720" w:hangingChars="150" w:hanging="360"/>
+            </w:pPr>
+            <w:r>
+              <w:t>1. Display “Achievement has not completed”</w:t>
+            </w:r>
+          </w:p>
+          <w:p>
+            <w:pPr>
+              <w:ind w:firstLineChars="150" w:firstLine="360"/>
+            </w:pPr>
+            <w:r>
+              <w:t>2.  End</w:t>
+            </w:r>
+          </w:p>
+          <w:p>
+            <w:pPr>
+              <w:ind w:firstLineChars="100" w:firstLine="240"/>
+            </w:pPr>
+          </w:p>
+        </w:tc>
+      </w:tr>
+    </w:tbl>
+    <w:p/>
+    <w:p/>
+    <w:p/>
+    <w:p/>
+    <w:p/>
+    <w:p/>
+    <w:p/>
+    <w:p/>
+    <w:p/>
+    <w:p/>
+    <w:p/>
+    <w:tbl>
+      <w:tblPr>
+        <w:tblStyle w:val="a3"/>
+        <w:tblW w:w="0" w:type="auto"/>
+        <w:tblLook w:val="04A0" w:firstRow="1" w:lastRow="0" w:firstColumn="1" w:lastColumn="0" w:noHBand="0" w:noVBand="1"/>
+      </w:tblPr>
+      <w:tblGrid>
+        <w:gridCol w:w="2122"/>
+        <w:gridCol w:w="6174"/>
+      </w:tblGrid>
+      <w:tr>
+        <w:tc>
+          <w:tcPr>
+            <w:tcW w:w="2122" w:type="dxa"/>
+          </w:tcPr>
+          <w:p>
+            <w:pPr>
+              <w:jc w:val="right"/>
+            </w:pPr>
+            <w:r>
+              <w:rPr>
+                <w:rFonts w:hint="eastAsia"/>
+              </w:rPr>
+              <w:t>U</w:t>
+            </w:r>
+            <w:r>
+              <w:t>se Case ID:</w:t>
+            </w:r>
+          </w:p>
+        </w:tc>
+        <w:tc>
+          <w:tcPr>
+            <w:tcW w:w="6174" w:type="dxa"/>
+          </w:tcPr>
+          <w:p>
+            <w:r>
+              <w:rPr>
+                <w:rFonts w:hint="eastAsia"/>
+              </w:rPr>
+              <w:t>A</w:t>
+            </w:r>
+            <w:r>
+              <w:t>CC_CN_4</w:t>
+            </w:r>
+          </w:p>
+        </w:tc>
+      </w:tr>
+      <w:tr>
+        <w:tc>
+          <w:tcPr>
+            <w:tcW w:w="2122" w:type="dxa"/>
+          </w:tcPr>
+          <w:p>
+            <w:pPr>
+              <w:jc w:val="right"/>
+            </w:pPr>
+            <w:r>
+              <w:rPr>
+                <w:rFonts w:hint="eastAsia"/>
+              </w:rPr>
+              <w:t>U</w:t>
+            </w:r>
+            <w:r>
+              <w:t>se Case Name:</w:t>
+            </w:r>
+          </w:p>
+        </w:tc>
+        <w:tc>
+          <w:tcPr>
+            <w:tcW w:w="6174" w:type="dxa"/>
+          </w:tcPr>
+          <w:p>
+            <w:pPr>
+              <w:rPr>
+                <w:rFonts w:hint="eastAsia"/>
+              </w:rPr>
+            </w:pPr>
+            <w:r>
+              <w:rPr>
+                <w:rFonts w:hint="eastAsia"/>
+              </w:rPr>
+              <w:t>N</w:t>
+            </w:r>
+            <w:r>
+              <w:t>ew program</w:t>
+            </w:r>
+          </w:p>
+        </w:tc>
+      </w:tr>
+      <w:tr>
+        <w:tc>
+          <w:tcPr>
+            <w:tcW w:w="2122" w:type="dxa"/>
+          </w:tcPr>
+          <w:p>
+            <w:pPr>
+              <w:jc w:val="right"/>
+            </w:pPr>
+            <w:r>
+              <w:rPr>
+                <w:rFonts w:hint="eastAsia"/>
+              </w:rPr>
+              <w:t>C</w:t>
+            </w:r>
+            <w:r>
+              <w:t>reated By:</w:t>
+            </w:r>
+          </w:p>
+        </w:tc>
+        <w:tc>
+          <w:tcPr>
+            <w:tcW w:w="6174" w:type="dxa"/>
+          </w:tcPr>
+          <w:p>
+            <w:r>
+              <w:rPr>
+                <w:rFonts w:hint="eastAsia"/>
+              </w:rPr>
+              <w:t>Y</w:t>
+            </w:r>
+            <w:r>
+              <w:t>i Xin</w:t>
+            </w:r>
+          </w:p>
+        </w:tc>
+      </w:tr>
+      <w:tr>
+        <w:tc>
+          <w:tcPr>
+            <w:tcW w:w="2122" w:type="dxa"/>
+          </w:tcPr>
+          <w:p>
+            <w:pPr>
+              <w:jc w:val="right"/>
+            </w:pPr>
+            <w:r>
+              <w:rPr>
+                <w:rFonts w:hint="eastAsia"/>
+              </w:rPr>
+              <w:t>D</w:t>
+            </w:r>
+            <w:r>
+              <w:t>ate Created:</w:t>
+            </w:r>
+          </w:p>
+        </w:tc>
+        <w:tc>
+          <w:tcPr>
+            <w:tcW w:w="6174" w:type="dxa"/>
+          </w:tcPr>
+          <w:p>
+            <w:r>
+              <w:rPr>
+                <w:rFonts w:hint="eastAsia"/>
+              </w:rPr>
+              <w:t>2</w:t>
+            </w:r>
+            <w:r>
+              <w:t>3-08-20</w:t>
+            </w:r>
+          </w:p>
+        </w:tc>
+      </w:tr>
+      <w:tr>
+        <w:trPr>
+          <w:trHeight w:val="1823"/>
+        </w:trPr>
+        <w:tc>
+          <w:tcPr>
+            <w:tcW w:w="2122" w:type="dxa"/>
+          </w:tcPr>
+          <w:p>
+            <w:pPr>
+              <w:jc w:val="right"/>
+            </w:pPr>
+            <w:r>
+              <w:rPr>
+                <w:rFonts w:hint="eastAsia"/>
+              </w:rPr>
+              <w:lastRenderedPageBreak/>
+              <w:t>D</w:t>
+            </w:r>
+            <w:r>
+              <w:t>escription:</w:t>
+            </w:r>
+          </w:p>
+        </w:tc>
+        <w:tc>
+          <w:tcPr>
+            <w:tcW w:w="6174" w:type="dxa"/>
+          </w:tcPr>
+          <w:p>
+            <w:r>
+              <w:rPr>
+                <w:rFonts w:hint="eastAsia"/>
+              </w:rPr>
+              <w:t>T</w:t>
+            </w:r>
+            <w:r>
+              <w:t>his use case allows user to create a new program. Users can follow what they create instead of following</w:t>
+            </w:r>
+            <w:r>
+              <w:rPr>
+                <w:rFonts w:eastAsiaTheme="minorHAnsi"/>
+                <w:szCs w:val="21"/>
+              </w:rPr>
+              <w:t xml:space="preserve"> </w:t>
+            </w:r>
+            <w:r>
+              <w:rPr>
+                <w:rFonts w:eastAsiaTheme="minorHAnsi"/>
+                <w:sz w:val="21"/>
+                <w:szCs w:val="21"/>
+              </w:rPr>
+              <w:t>the</w:t>
+            </w:r>
+            <w:r>
+              <w:rPr>
+                <w:rFonts w:eastAsiaTheme="minorHAnsi"/>
+                <w:szCs w:val="21"/>
+              </w:rPr>
+              <w:t xml:space="preserve"> application’s predetermined parameter</w:t>
+            </w:r>
+            <w:r>
+              <w:t xml:space="preserve">. Users can share these programs in the community. </w:t>
+            </w:r>
+            <w:r>
+              <w:t>Users can exchange experiences and opinions with each other, good suggestions can be adopted, and bad suggestions can be ignored</w:t>
+            </w:r>
+          </w:p>
+        </w:tc>
+      </w:tr>
+      <w:tr>
+        <w:tc>
+          <w:tcPr>
+            <w:tcW w:w="2122" w:type="dxa"/>
+          </w:tcPr>
+          <w:p>
+            <w:pPr>
+              <w:jc w:val="right"/>
+            </w:pPr>
+            <w:r>
+              <w:rPr>
+                <w:rFonts w:hint="eastAsia"/>
+              </w:rPr>
+              <w:t>P</w:t>
+            </w:r>
+            <w:r>
+              <w:t>rimary Actor:</w:t>
+            </w:r>
+          </w:p>
+        </w:tc>
+        <w:tc>
+          <w:tcPr>
+            <w:tcW w:w="6174" w:type="dxa"/>
+          </w:tcPr>
+          <w:p>
+            <w:r>
+              <w:t>User</w:t>
+            </w:r>
+          </w:p>
+        </w:tc>
+      </w:tr>
+      <w:tr>
+        <w:tc>
+          <w:tcPr>
+            <w:tcW w:w="2122" w:type="dxa"/>
+          </w:tcPr>
+          <w:p>
+            <w:pPr>
+              <w:jc w:val="right"/>
+            </w:pPr>
+            <w:r>
+              <w:rPr>
+                <w:rFonts w:hint="eastAsia"/>
+              </w:rPr>
+              <w:t>S</w:t>
+            </w:r>
+            <w:r>
+              <w:t>econdary Actor:</w:t>
+            </w:r>
+          </w:p>
+        </w:tc>
+        <w:tc>
+          <w:tcPr>
+            <w:tcW w:w="6174" w:type="dxa"/>
+          </w:tcPr>
+          <w:p>
+            <w:r>
+              <w:t>A</w:t>
+            </w:r>
+            <w:r>
+              <w:rPr>
+                <w:rFonts w:hint="eastAsia"/>
+              </w:rPr>
+              <w:t>dministrator</w:t>
+            </w:r>
+          </w:p>
+        </w:tc>
+      </w:tr>
+      <w:tr>
+        <w:tc>
+          <w:tcPr>
+            <w:tcW w:w="2122" w:type="dxa"/>
+          </w:tcPr>
+          <w:p>
+            <w:pPr>
+              <w:jc w:val="right"/>
+            </w:pPr>
+            <w:r>
+              <w:rPr>
+                <w:rFonts w:hint="eastAsia"/>
+              </w:rPr>
+              <w:t>P</w:t>
+            </w:r>
+            <w:r>
+              <w:t>reconditions:</w:t>
+            </w:r>
+          </w:p>
+        </w:tc>
+        <w:tc>
+          <w:tcPr>
+            <w:tcW w:w="6174" w:type="dxa"/>
+          </w:tcPr>
+          <w:p>
+            <w:pPr>
+              <w:pStyle w:val="a4"/>
+              <w:numPr>
+                <w:ilvl w:val="0"/>
+                <w:numId w:val="5"/>
+              </w:numPr>
+              <w:ind w:firstLineChars="0"/>
+            </w:pPr>
+            <w:r>
+              <w:rPr>
+                <w:rFonts w:hint="eastAsia"/>
+              </w:rPr>
+              <w:t>U</w:t>
+            </w:r>
+            <w:r>
+              <w:t>ser has created a new program</w:t>
+            </w:r>
+          </w:p>
+          <w:p>
+            <w:pPr>
+              <w:pStyle w:val="a4"/>
+              <w:numPr>
+                <w:ilvl w:val="0"/>
+                <w:numId w:val="1"/>
+              </w:numPr>
+              <w:ind w:firstLineChars="0"/>
+            </w:pPr>
+            <w:r>
+              <w:t>User has posted on the community</w:t>
+            </w:r>
+          </w:p>
+        </w:tc>
+      </w:tr>
+      <w:tr>
+        <w:tc>
+          <w:tcPr>
+            <w:tcW w:w="2122" w:type="dxa"/>
+          </w:tcPr>
+          <w:p>
+            <w:pPr>
+              <w:jc w:val="right"/>
+            </w:pPr>
+            <w:r>
+              <w:rPr>
+                <w:rFonts w:hint="eastAsia"/>
+              </w:rPr>
+              <w:t>P</w:t>
+            </w:r>
+            <w:r>
+              <w:t>ostconditions:</w:t>
+            </w:r>
+          </w:p>
+        </w:tc>
+        <w:tc>
+          <w:tcPr>
+            <w:tcW w:w="6174" w:type="dxa"/>
+          </w:tcPr>
+          <w:p>
+            <w:pPr>
+              <w:pStyle w:val="a4"/>
+              <w:numPr>
+                <w:ilvl w:val="0"/>
+                <w:numId w:val="6"/>
+              </w:numPr>
+              <w:ind w:firstLineChars="0"/>
+            </w:pPr>
+            <w:r>
+              <w:t xml:space="preserve">Your </w:t>
+            </w:r>
+            <w:r>
+              <w:t>program has been read and commented</w:t>
+            </w:r>
+          </w:p>
+        </w:tc>
+      </w:tr>
+      <w:tr>
+        <w:trPr>
+          <w:trHeight w:val="1632"/>
+        </w:trPr>
+        <w:tc>
+          <w:tcPr>
+            <w:tcW w:w="2122" w:type="dxa"/>
+          </w:tcPr>
+          <w:p>
+            <w:pPr>
+              <w:jc w:val="right"/>
+            </w:pPr>
+            <w:r>
+              <w:rPr>
+                <w:rFonts w:hint="eastAsia"/>
+              </w:rPr>
+              <w:t>M</w:t>
+            </w:r>
+            <w:r>
+              <w:t>ain Flow:</w:t>
+            </w:r>
+          </w:p>
+        </w:tc>
+        <w:tc>
+          <w:tcPr>
+            <w:tcW w:w="6174" w:type="dxa"/>
+          </w:tcPr>
+          <w:p>
+            <w:pPr>
+              <w:pStyle w:val="a4"/>
+              <w:numPr>
+                <w:ilvl w:val="0"/>
+                <w:numId w:val="7"/>
+              </w:numPr>
+              <w:ind w:firstLineChars="0"/>
+            </w:pPr>
+            <w:r>
+              <w:rPr>
+                <w:rFonts w:hint="eastAsia"/>
+              </w:rPr>
+              <w:t>T</w:t>
+            </w:r>
+            <w:r>
+              <w:t>he user clicks comment button</w:t>
+            </w:r>
+          </w:p>
+          <w:p>
+            <w:pPr>
+              <w:pStyle w:val="a4"/>
+              <w:numPr>
+                <w:ilvl w:val="0"/>
+                <w:numId w:val="7"/>
+              </w:numPr>
+              <w:ind w:firstLineChars="0"/>
+            </w:pPr>
+            <w:r>
+              <w:rPr>
+                <w:rFonts w:hint="eastAsia"/>
+              </w:rPr>
+              <w:t>T</w:t>
+            </w:r>
+            <w:r>
+              <w:t xml:space="preserve">he user </w:t>
+            </w:r>
+            <w:r>
+              <w:rPr>
+                <w:rFonts w:hint="eastAsia"/>
+              </w:rPr>
+              <w:t>edits</w:t>
+            </w:r>
+            <w:r>
+              <w:t xml:space="preserve"> </w:t>
+            </w:r>
+            <w:r>
+              <w:rPr>
+                <w:rFonts w:hint="eastAsia"/>
+              </w:rPr>
+              <w:t>a</w:t>
+            </w:r>
+            <w:r>
+              <w:t xml:space="preserve"> </w:t>
+            </w:r>
+            <w:r>
+              <w:rPr>
+                <w:rFonts w:hint="eastAsia"/>
+              </w:rPr>
+              <w:t>comment</w:t>
+            </w:r>
+          </w:p>
+          <w:p>
+            <w:pPr>
+              <w:pStyle w:val="a4"/>
+              <w:numPr>
+                <w:ilvl w:val="0"/>
+                <w:numId w:val="7"/>
+              </w:numPr>
+              <w:ind w:firstLineChars="0"/>
+            </w:pPr>
+            <w:r>
+              <w:rPr>
+                <w:rFonts w:hint="eastAsia"/>
+              </w:rPr>
+              <w:t>T</w:t>
+            </w:r>
+            <w:r>
+              <w:t xml:space="preserve">he user </w:t>
+            </w:r>
+            <w:r>
+              <w:t>submit</w:t>
+            </w:r>
+            <w:r>
+              <w:t>s a comment</w:t>
+            </w:r>
+          </w:p>
+          <w:p>
+            <w:pPr>
+              <w:pStyle w:val="a4"/>
+              <w:numPr>
+                <w:ilvl w:val="0"/>
+                <w:numId w:val="7"/>
+              </w:numPr>
+              <w:ind w:firstLineChars="0"/>
+              <w:rPr>
+                <w:rFonts w:hint="eastAsia"/>
+              </w:rPr>
+            </w:pPr>
+            <w:r>
+              <w:rPr>
+                <w:rFonts w:hint="eastAsia"/>
+              </w:rPr>
+              <w:t>T</w:t>
+            </w:r>
+            <w:r>
+              <w:t>he c</w:t>
+            </w:r>
+            <w:r>
+              <w:t xml:space="preserve">omments </w:t>
+            </w:r>
+            <w:r>
+              <w:t>can be seen</w:t>
+            </w:r>
+          </w:p>
+        </w:tc>
+      </w:tr>
+      <w:tr>
+        <w:trPr>
+          <w:trHeight w:val="2587"/>
+        </w:trPr>
+        <w:tc>
+          <w:tcPr>
+            <w:tcW w:w="2122" w:type="dxa"/>
+          </w:tcPr>
+          <w:p>
+            <w:pPr>
+              <w:jc w:val="right"/>
+            </w:pPr>
+            <w:r>
+              <w:rPr>
+                <w:rFonts w:hint="eastAsia"/>
+              </w:rPr>
+              <w:t>A</w:t>
+            </w:r>
+            <w:r>
+              <w:t>lternative Flows:</w:t>
+            </w:r>
+          </w:p>
+        </w:tc>
+        <w:tc>
+          <w:tcPr>
+            <w:tcW w:w="6174" w:type="dxa"/>
+          </w:tcPr>
+          <w:p>
+            <w:r>
+              <w:rPr>
+                <w:rFonts w:hint="eastAsia"/>
+              </w:rPr>
+              <w:t>3</w:t>
+            </w:r>
+            <w:r>
+              <w:t>a. User didn’t post their program</w:t>
+            </w:r>
+          </w:p>
+          <w:p>
+            <w:pPr>
+              <w:pStyle w:val="a4"/>
+              <w:ind w:left="360" w:firstLineChars="0" w:firstLine="0"/>
+            </w:pPr>
+            <w:r>
+              <w:t>Display “Nothing”</w:t>
+            </w:r>
+          </w:p>
+          <w:p>
+            <w:pPr>
+              <w:pStyle w:val="a4"/>
+              <w:ind w:left="360" w:firstLineChars="0" w:firstLine="0"/>
+            </w:pPr>
+            <w:r>
+              <w:t>Return to step 1</w:t>
+            </w:r>
+          </w:p>
+          <w:p>
+            <w:r>
+              <w:rPr>
+                <w:rFonts w:hint="eastAsia"/>
+              </w:rPr>
+              <w:t>3</w:t>
+            </w:r>
+            <w:r>
+              <w:t>b</w:t>
+            </w:r>
+            <w:r>
+              <w:rPr>
+                <w:rFonts w:hint="eastAsia"/>
+              </w:rPr>
+              <w:t>.</w:t>
+            </w:r>
+            <w:r>
+              <w:t xml:space="preserve"> User</w:t>
+            </w:r>
+            <w:r>
+              <w:t xml:space="preserve"> </w:t>
+            </w:r>
+            <w:r>
+              <w:t>program</w:t>
+            </w:r>
+            <w:r>
+              <w:t xml:space="preserve"> have been reported </w:t>
+            </w:r>
+          </w:p>
+          <w:p>
+            <w:pPr>
+              <w:ind w:leftChars="150" w:left="720" w:hangingChars="150" w:hanging="360"/>
+            </w:pPr>
+            <w:r>
+              <w:t>1.  Display “</w:t>
+            </w:r>
+            <w:r>
+              <w:t xml:space="preserve">Your </w:t>
+            </w:r>
+            <w:r>
+              <w:t>program has been reported”</w:t>
+            </w:r>
+            <w:r>
+              <w:rPr>
+                <w:rFonts w:hint="eastAsia"/>
+              </w:rPr>
+              <w:t xml:space="preserve"> </w:t>
+            </w:r>
+          </w:p>
+          <w:p>
+            <w:pPr>
+              <w:ind w:firstLineChars="150" w:firstLine="360"/>
+            </w:pPr>
+            <w:r>
+              <w:t>2.  Program post</w:t>
+            </w:r>
+            <w:r>
+              <w:t xml:space="preserve"> failed</w:t>
+            </w:r>
+          </w:p>
+          <w:p>
+            <w:pPr>
+              <w:ind w:firstLineChars="150" w:firstLine="360"/>
+            </w:pPr>
+            <w:r>
+              <w:t>3.  End</w:t>
+            </w:r>
+          </w:p>
+          <w:p>
+            <w:pPr>
+              <w:ind w:firstLineChars="100" w:firstLine="240"/>
+            </w:pPr>
+          </w:p>
+        </w:tc>
+      </w:tr>
+    </w:tbl>
     <w:p>
       <w:r>
         <w:rPr>
@@ -4239,8 +7323,8 @@
             <v:path o:extrusionok="f" gradientshapeok="t" o:connecttype="rect"/>
             <o:lock v:ext="edit" aspectratio="t"/>
           </v:shapetype>
-          <v:shape id="_x0000_s1026" type="#_x0000_t75" style="position:absolute;margin-left:-70pt;margin-top:9.35pt;width:519.05pt;height:519.05pt;z-index:251660288">
-            <v:imagedata r:id="rId4" o:title="Blank Diagram"/>
+          <v:shape id="_x0000_s1026" type="#_x0000_t75" alt="" style="position:absolute;margin-left:-70pt;margin-top:9.35pt;width:519.05pt;height:519.05pt;z-index:251660288;mso-wrap-edited:f;mso-width-percent:0;mso-height-percent:0;mso-position-horizontal-relative:text;mso-position-vertical-relative:text;mso-width-percent:0;mso-height-percent:0">
+            <v:imagedata r:id="rId5" o:title="Blank Diagram"/>
           </v:shape>
         </w:pict>
       </w:r>
@@ -4273,7 +7357,6 @@
       <w:pPr>
         <w:ind w:left="420"/>
         <w:rPr>
-          <w:rFonts w:hint="eastAsia"/>
           <w:lang w:eastAsia="zh-CN"/>
         </w:rPr>
       </w:pPr>
@@ -4288,8 +7371,657 @@
 </w:document>
 </file>
 
+<file path=word/numbering.xml><?xml version="1.0" encoding="utf-8"?>
+<w:numbering xmlns:wpc="http://schemas.microsoft.com/office/word/2010/wordprocessingCanvas" xmlns:cx="http://schemas.microsoft.com/office/drawing/2014/chartex" xmlns:cx1="http://schemas.microsoft.com/office/drawing/2015/9/8/chartex" xmlns:cx2="http://schemas.microsoft.com/office/drawing/2015/10/21/chartex" xmlns:cx3="http://schemas.microsoft.com/office/drawing/2016/5/9/chartex" xmlns:cx4="http://schemas.microsoft.com/office/drawing/2016/5/10/chartex" xmlns:cx5="http://schemas.microsoft.com/office/drawing/2016/5/11/chartex" xmlns:cx6="http://schemas.microsoft.com/office/drawing/2016/5/12/chartex" xmlns:cx7="http://schemas.microsoft.com/office/drawing/2016/5/13/chartex" xmlns:cx8="http://schemas.microsoft.com/office/drawing/2016/5/14/chartex" xmlns:mc="http://schemas.openxmlformats.org/markup-compatibility/2006" xmlns:aink="http://schemas.microsoft.com/office/drawing/2016/ink" xmlns:am3d="http://schemas.microsoft.com/office/drawing/2017/model3d" xmlns:o="urn:schemas-microsoft-com:office:office" xmlns:r="http://schemas.openxmlformats.org/officeDocument/2006/relationships" xmlns:m="http://schemas.openxmlformats.org/officeDocument/2006/math" xmlns:v="urn:schemas-microsoft-com:vml" xmlns:wp14="http://schemas.microsoft.com/office/word/2010/wordprocessingDrawing" xmlns:wp="http://schemas.openxmlformats.org/drawingml/2006/wordprocessingDrawing" xmlns:w10="urn:schemas-microsoft-com:office:word" xmlns:w="http://schemas.openxmlformats.org/wordprocessingml/2006/main" xmlns:w14="http://schemas.microsoft.com/office/word/2010/wordml" xmlns:w15="http://schemas.microsoft.com/office/word/2012/wordml" xmlns:w16cex="http://schemas.microsoft.com/office/word/2018/wordml/cex" xmlns:w16cid="http://schemas.microsoft.com/office/word/2016/wordml/cid" xmlns:w16="http://schemas.microsoft.com/office/word/2018/wordml" xmlns:w16se="http://schemas.microsoft.com/office/word/2015/wordml/symex" xmlns:wpg="http://schemas.microsoft.com/office/word/2010/wordprocessingGroup" xmlns:wpi="http://schemas.microsoft.com/office/word/2010/wordprocessingInk" xmlns:wne="http://schemas.microsoft.com/office/word/2006/wordml" xmlns:wps="http://schemas.microsoft.com/office/word/2010/wordprocessingShape" mc:Ignorable="w14 w15 w16se w16cid w16 w16cex wp14">
+  <w:abstractNum w:abstractNumId="0" w15:restartNumberingAfterBreak="0">
+    <w:nsid w:val="0DD30B00"/>
+    <w:multiLevelType w:val="hybridMultilevel"/>
+    <w:tmpl w:val="3A1A876A"/>
+    <w:lvl w:ilvl="0" w:tplc="634E1E6A">
+      <w:start w:val="1"/>
+      <w:numFmt w:val="decimal"/>
+      <w:lvlText w:val="%1."/>
+      <w:lvlJc w:val="left"/>
+      <w:pPr>
+        <w:ind w:left="680" w:hanging="360"/>
+      </w:pPr>
+      <w:rPr>
+        <w:rFonts w:hint="eastAsia"/>
+      </w:rPr>
+    </w:lvl>
+    <w:lvl w:ilvl="1" w:tplc="04090019" w:tentative="1">
+      <w:start w:val="1"/>
+      <w:numFmt w:val="lowerLetter"/>
+      <w:lvlText w:val="%2)"/>
+      <w:lvlJc w:val="left"/>
+      <w:pPr>
+        <w:ind w:left="1160" w:hanging="420"/>
+      </w:pPr>
+    </w:lvl>
+    <w:lvl w:ilvl="2" w:tplc="0409001B" w:tentative="1">
+      <w:start w:val="1"/>
+      <w:numFmt w:val="lowerRoman"/>
+      <w:lvlText w:val="%3."/>
+      <w:lvlJc w:val="right"/>
+      <w:pPr>
+        <w:ind w:left="1580" w:hanging="420"/>
+      </w:pPr>
+    </w:lvl>
+    <w:lvl w:ilvl="3" w:tplc="0409000F" w:tentative="1">
+      <w:start w:val="1"/>
+      <w:numFmt w:val="decimal"/>
+      <w:lvlText w:val="%4."/>
+      <w:lvlJc w:val="left"/>
+      <w:pPr>
+        <w:ind w:left="2000" w:hanging="420"/>
+      </w:pPr>
+    </w:lvl>
+    <w:lvl w:ilvl="4" w:tplc="04090019" w:tentative="1">
+      <w:start w:val="1"/>
+      <w:numFmt w:val="lowerLetter"/>
+      <w:lvlText w:val="%5)"/>
+      <w:lvlJc w:val="left"/>
+      <w:pPr>
+        <w:ind w:left="2420" w:hanging="420"/>
+      </w:pPr>
+    </w:lvl>
+    <w:lvl w:ilvl="5" w:tplc="0409001B" w:tentative="1">
+      <w:start w:val="1"/>
+      <w:numFmt w:val="lowerRoman"/>
+      <w:lvlText w:val="%6."/>
+      <w:lvlJc w:val="right"/>
+      <w:pPr>
+        <w:ind w:left="2840" w:hanging="420"/>
+      </w:pPr>
+    </w:lvl>
+    <w:lvl w:ilvl="6" w:tplc="0409000F" w:tentative="1">
+      <w:start w:val="1"/>
+      <w:numFmt w:val="decimal"/>
+      <w:lvlText w:val="%7."/>
+      <w:lvlJc w:val="left"/>
+      <w:pPr>
+        <w:ind w:left="3260" w:hanging="420"/>
+      </w:pPr>
+    </w:lvl>
+    <w:lvl w:ilvl="7" w:tplc="04090019" w:tentative="1">
+      <w:start w:val="1"/>
+      <w:numFmt w:val="lowerLetter"/>
+      <w:lvlText w:val="%8)"/>
+      <w:lvlJc w:val="left"/>
+      <w:pPr>
+        <w:ind w:left="3680" w:hanging="420"/>
+      </w:pPr>
+    </w:lvl>
+    <w:lvl w:ilvl="8" w:tplc="0409001B" w:tentative="1">
+      <w:start w:val="1"/>
+      <w:numFmt w:val="lowerRoman"/>
+      <w:lvlText w:val="%9."/>
+      <w:lvlJc w:val="right"/>
+      <w:pPr>
+        <w:ind w:left="4100" w:hanging="420"/>
+      </w:pPr>
+    </w:lvl>
+  </w:abstractNum>
+  <w:abstractNum w:abstractNumId="1" w15:restartNumberingAfterBreak="0">
+    <w:nsid w:val="25CD58F3"/>
+    <w:multiLevelType w:val="hybridMultilevel"/>
+    <w:tmpl w:val="866AFB6A"/>
+    <w:lvl w:ilvl="0" w:tplc="0016C06C">
+      <w:start w:val="1"/>
+      <w:numFmt w:val="decimal"/>
+      <w:lvlText w:val="%1."/>
+      <w:lvlJc w:val="left"/>
+      <w:pPr>
+        <w:ind w:left="360" w:hanging="360"/>
+      </w:pPr>
+      <w:rPr>
+        <w:rFonts w:hint="eastAsia"/>
+      </w:rPr>
+    </w:lvl>
+    <w:lvl w:ilvl="1" w:tplc="04090019" w:tentative="1">
+      <w:start w:val="1"/>
+      <w:numFmt w:val="lowerLetter"/>
+      <w:lvlText w:val="%2)"/>
+      <w:lvlJc w:val="left"/>
+      <w:pPr>
+        <w:ind w:left="840" w:hanging="420"/>
+      </w:pPr>
+    </w:lvl>
+    <w:lvl w:ilvl="2" w:tplc="0409001B" w:tentative="1">
+      <w:start w:val="1"/>
+      <w:numFmt w:val="lowerRoman"/>
+      <w:lvlText w:val="%3."/>
+      <w:lvlJc w:val="right"/>
+      <w:pPr>
+        <w:ind w:left="1260" w:hanging="420"/>
+      </w:pPr>
+    </w:lvl>
+    <w:lvl w:ilvl="3" w:tplc="0409000F" w:tentative="1">
+      <w:start w:val="1"/>
+      <w:numFmt w:val="decimal"/>
+      <w:lvlText w:val="%4."/>
+      <w:lvlJc w:val="left"/>
+      <w:pPr>
+        <w:ind w:left="1680" w:hanging="420"/>
+      </w:pPr>
+    </w:lvl>
+    <w:lvl w:ilvl="4" w:tplc="04090019" w:tentative="1">
+      <w:start w:val="1"/>
+      <w:numFmt w:val="lowerLetter"/>
+      <w:lvlText w:val="%5)"/>
+      <w:lvlJc w:val="left"/>
+      <w:pPr>
+        <w:ind w:left="2100" w:hanging="420"/>
+      </w:pPr>
+    </w:lvl>
+    <w:lvl w:ilvl="5" w:tplc="0409001B" w:tentative="1">
+      <w:start w:val="1"/>
+      <w:numFmt w:val="lowerRoman"/>
+      <w:lvlText w:val="%6."/>
+      <w:lvlJc w:val="right"/>
+      <w:pPr>
+        <w:ind w:left="2520" w:hanging="420"/>
+      </w:pPr>
+    </w:lvl>
+    <w:lvl w:ilvl="6" w:tplc="0409000F" w:tentative="1">
+      <w:start w:val="1"/>
+      <w:numFmt w:val="decimal"/>
+      <w:lvlText w:val="%7."/>
+      <w:lvlJc w:val="left"/>
+      <w:pPr>
+        <w:ind w:left="2940" w:hanging="420"/>
+      </w:pPr>
+    </w:lvl>
+    <w:lvl w:ilvl="7" w:tplc="04090019" w:tentative="1">
+      <w:start w:val="1"/>
+      <w:numFmt w:val="lowerLetter"/>
+      <w:lvlText w:val="%8)"/>
+      <w:lvlJc w:val="left"/>
+      <w:pPr>
+        <w:ind w:left="3360" w:hanging="420"/>
+      </w:pPr>
+    </w:lvl>
+    <w:lvl w:ilvl="8" w:tplc="0409001B" w:tentative="1">
+      <w:start w:val="1"/>
+      <w:numFmt w:val="lowerRoman"/>
+      <w:lvlText w:val="%9."/>
+      <w:lvlJc w:val="right"/>
+      <w:pPr>
+        <w:ind w:left="3780" w:hanging="420"/>
+      </w:pPr>
+    </w:lvl>
+  </w:abstractNum>
+  <w:abstractNum w:abstractNumId="2" w15:restartNumberingAfterBreak="0">
+    <w:nsid w:val="276E4E02"/>
+    <w:multiLevelType w:val="hybridMultilevel"/>
+    <w:tmpl w:val="F424CDA0"/>
+    <w:lvl w:ilvl="0" w:tplc="7B002084">
+      <w:start w:val="1"/>
+      <w:numFmt w:val="decimal"/>
+      <w:lvlText w:val="%1."/>
+      <w:lvlJc w:val="left"/>
+      <w:pPr>
+        <w:ind w:left="360" w:hanging="360"/>
+      </w:pPr>
+      <w:rPr>
+        <w:rFonts w:hint="eastAsia"/>
+      </w:rPr>
+    </w:lvl>
+    <w:lvl w:ilvl="1" w:tplc="04090019" w:tentative="1">
+      <w:start w:val="1"/>
+      <w:numFmt w:val="lowerLetter"/>
+      <w:lvlText w:val="%2)"/>
+      <w:lvlJc w:val="left"/>
+      <w:pPr>
+        <w:ind w:left="840" w:hanging="420"/>
+      </w:pPr>
+    </w:lvl>
+    <w:lvl w:ilvl="2" w:tplc="0409001B" w:tentative="1">
+      <w:start w:val="1"/>
+      <w:numFmt w:val="lowerRoman"/>
+      <w:lvlText w:val="%3."/>
+      <w:lvlJc w:val="right"/>
+      <w:pPr>
+        <w:ind w:left="1260" w:hanging="420"/>
+      </w:pPr>
+    </w:lvl>
+    <w:lvl w:ilvl="3" w:tplc="0409000F" w:tentative="1">
+      <w:start w:val="1"/>
+      <w:numFmt w:val="decimal"/>
+      <w:lvlText w:val="%4."/>
+      <w:lvlJc w:val="left"/>
+      <w:pPr>
+        <w:ind w:left="1680" w:hanging="420"/>
+      </w:pPr>
+    </w:lvl>
+    <w:lvl w:ilvl="4" w:tplc="04090019" w:tentative="1">
+      <w:start w:val="1"/>
+      <w:numFmt w:val="lowerLetter"/>
+      <w:lvlText w:val="%5)"/>
+      <w:lvlJc w:val="left"/>
+      <w:pPr>
+        <w:ind w:left="2100" w:hanging="420"/>
+      </w:pPr>
+    </w:lvl>
+    <w:lvl w:ilvl="5" w:tplc="0409001B" w:tentative="1">
+      <w:start w:val="1"/>
+      <w:numFmt w:val="lowerRoman"/>
+      <w:lvlText w:val="%6."/>
+      <w:lvlJc w:val="right"/>
+      <w:pPr>
+        <w:ind w:left="2520" w:hanging="420"/>
+      </w:pPr>
+    </w:lvl>
+    <w:lvl w:ilvl="6" w:tplc="0409000F" w:tentative="1">
+      <w:start w:val="1"/>
+      <w:numFmt w:val="decimal"/>
+      <w:lvlText w:val="%7."/>
+      <w:lvlJc w:val="left"/>
+      <w:pPr>
+        <w:ind w:left="2940" w:hanging="420"/>
+      </w:pPr>
+    </w:lvl>
+    <w:lvl w:ilvl="7" w:tplc="04090019" w:tentative="1">
+      <w:start w:val="1"/>
+      <w:numFmt w:val="lowerLetter"/>
+      <w:lvlText w:val="%8)"/>
+      <w:lvlJc w:val="left"/>
+      <w:pPr>
+        <w:ind w:left="3360" w:hanging="420"/>
+      </w:pPr>
+    </w:lvl>
+    <w:lvl w:ilvl="8" w:tplc="0409001B" w:tentative="1">
+      <w:start w:val="1"/>
+      <w:numFmt w:val="lowerRoman"/>
+      <w:lvlText w:val="%9."/>
+      <w:lvlJc w:val="right"/>
+      <w:pPr>
+        <w:ind w:left="3780" w:hanging="420"/>
+      </w:pPr>
+    </w:lvl>
+  </w:abstractNum>
+  <w:abstractNum w:abstractNumId="3" w15:restartNumberingAfterBreak="0">
+    <w:nsid w:val="2C527B94"/>
+    <w:multiLevelType w:val="hybridMultilevel"/>
+    <w:tmpl w:val="F2BCD10E"/>
+    <w:lvl w:ilvl="0" w:tplc="84B22D52">
+      <w:start w:val="1"/>
+      <w:numFmt w:val="decimal"/>
+      <w:lvlText w:val="%1."/>
+      <w:lvlJc w:val="left"/>
+      <w:pPr>
+        <w:ind w:left="360" w:hanging="360"/>
+      </w:pPr>
+      <w:rPr>
+        <w:rFonts w:hint="eastAsia"/>
+      </w:rPr>
+    </w:lvl>
+    <w:lvl w:ilvl="1" w:tplc="04090019" w:tentative="1">
+      <w:start w:val="1"/>
+      <w:numFmt w:val="lowerLetter"/>
+      <w:lvlText w:val="%2)"/>
+      <w:lvlJc w:val="left"/>
+      <w:pPr>
+        <w:ind w:left="840" w:hanging="420"/>
+      </w:pPr>
+    </w:lvl>
+    <w:lvl w:ilvl="2" w:tplc="0409001B" w:tentative="1">
+      <w:start w:val="1"/>
+      <w:numFmt w:val="lowerRoman"/>
+      <w:lvlText w:val="%3."/>
+      <w:lvlJc w:val="right"/>
+      <w:pPr>
+        <w:ind w:left="1260" w:hanging="420"/>
+      </w:pPr>
+    </w:lvl>
+    <w:lvl w:ilvl="3" w:tplc="0409000F" w:tentative="1">
+      <w:start w:val="1"/>
+      <w:numFmt w:val="decimal"/>
+      <w:lvlText w:val="%4."/>
+      <w:lvlJc w:val="left"/>
+      <w:pPr>
+        <w:ind w:left="1680" w:hanging="420"/>
+      </w:pPr>
+    </w:lvl>
+    <w:lvl w:ilvl="4" w:tplc="04090019" w:tentative="1">
+      <w:start w:val="1"/>
+      <w:numFmt w:val="lowerLetter"/>
+      <w:lvlText w:val="%5)"/>
+      <w:lvlJc w:val="left"/>
+      <w:pPr>
+        <w:ind w:left="2100" w:hanging="420"/>
+      </w:pPr>
+    </w:lvl>
+    <w:lvl w:ilvl="5" w:tplc="0409001B" w:tentative="1">
+      <w:start w:val="1"/>
+      <w:numFmt w:val="lowerRoman"/>
+      <w:lvlText w:val="%6."/>
+      <w:lvlJc w:val="right"/>
+      <w:pPr>
+        <w:ind w:left="2520" w:hanging="420"/>
+      </w:pPr>
+    </w:lvl>
+    <w:lvl w:ilvl="6" w:tplc="0409000F" w:tentative="1">
+      <w:start w:val="1"/>
+      <w:numFmt w:val="decimal"/>
+      <w:lvlText w:val="%7."/>
+      <w:lvlJc w:val="left"/>
+      <w:pPr>
+        <w:ind w:left="2940" w:hanging="420"/>
+      </w:pPr>
+    </w:lvl>
+    <w:lvl w:ilvl="7" w:tplc="04090019" w:tentative="1">
+      <w:start w:val="1"/>
+      <w:numFmt w:val="lowerLetter"/>
+      <w:lvlText w:val="%8)"/>
+      <w:lvlJc w:val="left"/>
+      <w:pPr>
+        <w:ind w:left="3360" w:hanging="420"/>
+      </w:pPr>
+    </w:lvl>
+    <w:lvl w:ilvl="8" w:tplc="0409001B" w:tentative="1">
+      <w:start w:val="1"/>
+      <w:numFmt w:val="lowerRoman"/>
+      <w:lvlText w:val="%9."/>
+      <w:lvlJc w:val="right"/>
+      <w:pPr>
+        <w:ind w:left="3780" w:hanging="420"/>
+      </w:pPr>
+    </w:lvl>
+  </w:abstractNum>
+  <w:abstractNum w:abstractNumId="4" w15:restartNumberingAfterBreak="0">
+    <w:nsid w:val="4A3646BE"/>
+    <w:multiLevelType w:val="hybridMultilevel"/>
+    <w:tmpl w:val="560457A4"/>
+    <w:lvl w:ilvl="0" w:tplc="CD26AF2A">
+      <w:start w:val="1"/>
+      <w:numFmt w:val="decimal"/>
+      <w:lvlText w:val="%1."/>
+      <w:lvlJc w:val="left"/>
+      <w:pPr>
+        <w:ind w:left="720" w:hanging="360"/>
+      </w:pPr>
+      <w:rPr>
+        <w:rFonts w:hint="eastAsia"/>
+      </w:rPr>
+    </w:lvl>
+    <w:lvl w:ilvl="1" w:tplc="04090019" w:tentative="1">
+      <w:start w:val="1"/>
+      <w:numFmt w:val="lowerLetter"/>
+      <w:lvlText w:val="%2)"/>
+      <w:lvlJc w:val="left"/>
+      <w:pPr>
+        <w:ind w:left="1200" w:hanging="420"/>
+      </w:pPr>
+    </w:lvl>
+    <w:lvl w:ilvl="2" w:tplc="0409001B" w:tentative="1">
+      <w:start w:val="1"/>
+      <w:numFmt w:val="lowerRoman"/>
+      <w:lvlText w:val="%3."/>
+      <w:lvlJc w:val="right"/>
+      <w:pPr>
+        <w:ind w:left="1620" w:hanging="420"/>
+      </w:pPr>
+    </w:lvl>
+    <w:lvl w:ilvl="3" w:tplc="0409000F" w:tentative="1">
+      <w:start w:val="1"/>
+      <w:numFmt w:val="decimal"/>
+      <w:lvlText w:val="%4."/>
+      <w:lvlJc w:val="left"/>
+      <w:pPr>
+        <w:ind w:left="2040" w:hanging="420"/>
+      </w:pPr>
+    </w:lvl>
+    <w:lvl w:ilvl="4" w:tplc="04090019" w:tentative="1">
+      <w:start w:val="1"/>
+      <w:numFmt w:val="lowerLetter"/>
+      <w:lvlText w:val="%5)"/>
+      <w:lvlJc w:val="left"/>
+      <w:pPr>
+        <w:ind w:left="2460" w:hanging="420"/>
+      </w:pPr>
+    </w:lvl>
+    <w:lvl w:ilvl="5" w:tplc="0409001B" w:tentative="1">
+      <w:start w:val="1"/>
+      <w:numFmt w:val="lowerRoman"/>
+      <w:lvlText w:val="%6."/>
+      <w:lvlJc w:val="right"/>
+      <w:pPr>
+        <w:ind w:left="2880" w:hanging="420"/>
+      </w:pPr>
+    </w:lvl>
+    <w:lvl w:ilvl="6" w:tplc="0409000F" w:tentative="1">
+      <w:start w:val="1"/>
+      <w:numFmt w:val="decimal"/>
+      <w:lvlText w:val="%7."/>
+      <w:lvlJc w:val="left"/>
+      <w:pPr>
+        <w:ind w:left="3300" w:hanging="420"/>
+      </w:pPr>
+    </w:lvl>
+    <w:lvl w:ilvl="7" w:tplc="04090019" w:tentative="1">
+      <w:start w:val="1"/>
+      <w:numFmt w:val="lowerLetter"/>
+      <w:lvlText w:val="%8)"/>
+      <w:lvlJc w:val="left"/>
+      <w:pPr>
+        <w:ind w:left="3720" w:hanging="420"/>
+      </w:pPr>
+    </w:lvl>
+    <w:lvl w:ilvl="8" w:tplc="0409001B" w:tentative="1">
+      <w:start w:val="1"/>
+      <w:numFmt w:val="lowerRoman"/>
+      <w:lvlText w:val="%9."/>
+      <w:lvlJc w:val="right"/>
+      <w:pPr>
+        <w:ind w:left="4140" w:hanging="420"/>
+      </w:pPr>
+    </w:lvl>
+  </w:abstractNum>
+  <w:abstractNum w:abstractNumId="5" w15:restartNumberingAfterBreak="0">
+    <w:nsid w:val="4C3306FC"/>
+    <w:multiLevelType w:val="hybridMultilevel"/>
+    <w:tmpl w:val="A31283AA"/>
+    <w:lvl w:ilvl="0" w:tplc="CF3CC5BE">
+      <w:start w:val="1"/>
+      <w:numFmt w:val="decimal"/>
+      <w:lvlText w:val="%1."/>
+      <w:lvlJc w:val="left"/>
+      <w:pPr>
+        <w:ind w:left="360" w:hanging="360"/>
+      </w:pPr>
+      <w:rPr>
+        <w:rFonts w:hint="eastAsia"/>
+      </w:rPr>
+    </w:lvl>
+    <w:lvl w:ilvl="1" w:tplc="04090019" w:tentative="1">
+      <w:start w:val="1"/>
+      <w:numFmt w:val="lowerLetter"/>
+      <w:lvlText w:val="%2)"/>
+      <w:lvlJc w:val="left"/>
+      <w:pPr>
+        <w:ind w:left="840" w:hanging="420"/>
+      </w:pPr>
+    </w:lvl>
+    <w:lvl w:ilvl="2" w:tplc="0409001B" w:tentative="1">
+      <w:start w:val="1"/>
+      <w:numFmt w:val="lowerRoman"/>
+      <w:lvlText w:val="%3."/>
+      <w:lvlJc w:val="right"/>
+      <w:pPr>
+        <w:ind w:left="1260" w:hanging="420"/>
+      </w:pPr>
+    </w:lvl>
+    <w:lvl w:ilvl="3" w:tplc="0409000F" w:tentative="1">
+      <w:start w:val="1"/>
+      <w:numFmt w:val="decimal"/>
+      <w:lvlText w:val="%4."/>
+      <w:lvlJc w:val="left"/>
+      <w:pPr>
+        <w:ind w:left="1680" w:hanging="420"/>
+      </w:pPr>
+    </w:lvl>
+    <w:lvl w:ilvl="4" w:tplc="04090019" w:tentative="1">
+      <w:start w:val="1"/>
+      <w:numFmt w:val="lowerLetter"/>
+      <w:lvlText w:val="%5)"/>
+      <w:lvlJc w:val="left"/>
+      <w:pPr>
+        <w:ind w:left="2100" w:hanging="420"/>
+      </w:pPr>
+    </w:lvl>
+    <w:lvl w:ilvl="5" w:tplc="0409001B" w:tentative="1">
+      <w:start w:val="1"/>
+      <w:numFmt w:val="lowerRoman"/>
+      <w:lvlText w:val="%6."/>
+      <w:lvlJc w:val="right"/>
+      <w:pPr>
+        <w:ind w:left="2520" w:hanging="420"/>
+      </w:pPr>
+    </w:lvl>
+    <w:lvl w:ilvl="6" w:tplc="0409000F" w:tentative="1">
+      <w:start w:val="1"/>
+      <w:numFmt w:val="decimal"/>
+      <w:lvlText w:val="%7."/>
+      <w:lvlJc w:val="left"/>
+      <w:pPr>
+        <w:ind w:left="2940" w:hanging="420"/>
+      </w:pPr>
+    </w:lvl>
+    <w:lvl w:ilvl="7" w:tplc="04090019" w:tentative="1">
+      <w:start w:val="1"/>
+      <w:numFmt w:val="lowerLetter"/>
+      <w:lvlText w:val="%8)"/>
+      <w:lvlJc w:val="left"/>
+      <w:pPr>
+        <w:ind w:left="3360" w:hanging="420"/>
+      </w:pPr>
+    </w:lvl>
+    <w:lvl w:ilvl="8" w:tplc="0409001B" w:tentative="1">
+      <w:start w:val="1"/>
+      <w:numFmt w:val="lowerRoman"/>
+      <w:lvlText w:val="%9."/>
+      <w:lvlJc w:val="right"/>
+      <w:pPr>
+        <w:ind w:left="3780" w:hanging="420"/>
+      </w:pPr>
+    </w:lvl>
+  </w:abstractNum>
+  <w:abstractNum w:abstractNumId="6" w15:restartNumberingAfterBreak="0">
+    <w:nsid w:val="5BAA5CD3"/>
+    <w:multiLevelType w:val="hybridMultilevel"/>
+    <w:tmpl w:val="36F24866"/>
+    <w:lvl w:ilvl="0" w:tplc="CA5E2030">
+      <w:start w:val="1"/>
+      <w:numFmt w:val="decimal"/>
+      <w:lvlText w:val="%1."/>
+      <w:lvlJc w:val="left"/>
+      <w:pPr>
+        <w:ind w:left="360" w:hanging="360"/>
+      </w:pPr>
+      <w:rPr>
+        <w:rFonts w:hint="eastAsia"/>
+      </w:rPr>
+    </w:lvl>
+    <w:lvl w:ilvl="1" w:tplc="04090019" w:tentative="1">
+      <w:start w:val="1"/>
+      <w:numFmt w:val="lowerLetter"/>
+      <w:lvlText w:val="%2)"/>
+      <w:lvlJc w:val="left"/>
+      <w:pPr>
+        <w:ind w:left="840" w:hanging="420"/>
+      </w:pPr>
+    </w:lvl>
+    <w:lvl w:ilvl="2" w:tplc="0409001B" w:tentative="1">
+      <w:start w:val="1"/>
+      <w:numFmt w:val="lowerRoman"/>
+      <w:lvlText w:val="%3."/>
+      <w:lvlJc w:val="right"/>
+      <w:pPr>
+        <w:ind w:left="1260" w:hanging="420"/>
+      </w:pPr>
+    </w:lvl>
+    <w:lvl w:ilvl="3" w:tplc="0409000F" w:tentative="1">
+      <w:start w:val="1"/>
+      <w:numFmt w:val="decimal"/>
+      <w:lvlText w:val="%4."/>
+      <w:lvlJc w:val="left"/>
+      <w:pPr>
+        <w:ind w:left="1680" w:hanging="420"/>
+      </w:pPr>
+    </w:lvl>
+    <w:lvl w:ilvl="4" w:tplc="04090019" w:tentative="1">
+      <w:start w:val="1"/>
+      <w:numFmt w:val="lowerLetter"/>
+      <w:lvlText w:val="%5)"/>
+      <w:lvlJc w:val="left"/>
+      <w:pPr>
+        <w:ind w:left="2100" w:hanging="420"/>
+      </w:pPr>
+    </w:lvl>
+    <w:lvl w:ilvl="5" w:tplc="0409001B" w:tentative="1">
+      <w:start w:val="1"/>
+      <w:numFmt w:val="lowerRoman"/>
+      <w:lvlText w:val="%6."/>
+      <w:lvlJc w:val="right"/>
+      <w:pPr>
+        <w:ind w:left="2520" w:hanging="420"/>
+      </w:pPr>
+    </w:lvl>
+    <w:lvl w:ilvl="6" w:tplc="0409000F" w:tentative="1">
+      <w:start w:val="1"/>
+      <w:numFmt w:val="decimal"/>
+      <w:lvlText w:val="%7."/>
+      <w:lvlJc w:val="left"/>
+      <w:pPr>
+        <w:ind w:left="2940" w:hanging="420"/>
+      </w:pPr>
+    </w:lvl>
+    <w:lvl w:ilvl="7" w:tplc="04090019" w:tentative="1">
+      <w:start w:val="1"/>
+      <w:numFmt w:val="lowerLetter"/>
+      <w:lvlText w:val="%8)"/>
+      <w:lvlJc w:val="left"/>
+      <w:pPr>
+        <w:ind w:left="3360" w:hanging="420"/>
+      </w:pPr>
+    </w:lvl>
+    <w:lvl w:ilvl="8" w:tplc="0409001B" w:tentative="1">
+      <w:start w:val="1"/>
+      <w:numFmt w:val="lowerRoman"/>
+      <w:lvlText w:val="%9."/>
+      <w:lvlJc w:val="right"/>
+      <w:pPr>
+        <w:ind w:left="3780" w:hanging="420"/>
+      </w:pPr>
+    </w:lvl>
+  </w:abstractNum>
+  <w:num w:numId="1">
+    <w:abstractNumId w:val="5"/>
+  </w:num>
+  <w:num w:numId="2">
+    <w:abstractNumId w:val="2"/>
+  </w:num>
+  <w:num w:numId="3">
+    <w:abstractNumId w:val="6"/>
+  </w:num>
+  <w:num w:numId="4">
+    <w:abstractNumId w:val="0"/>
+  </w:num>
+  <w:num w:numId="5">
+    <w:abstractNumId w:val="3"/>
+  </w:num>
+  <w:num w:numId="6">
+    <w:abstractNumId w:val="1"/>
+  </w:num>
+  <w:num w:numId="7">
+    <w:abstractNumId w:val="4"/>
+  </w:num>
+</w:numbering>
+</file>
+
 <file path=word/styles.xml><?xml version="1.0" encoding="utf-8"?>
-<w:styles xmlns:r="http://schemas.openxmlformats.org/officeDocument/2006/relationships" xmlns:w="http://schemas.openxmlformats.org/wordprocessingml/2006/main">
+<w:styles xmlns:mc="http://schemas.openxmlformats.org/markup-compatibility/2006" xmlns:r="http://schemas.openxmlformats.org/officeDocument/2006/relationships" xmlns:w="http://schemas.openxmlformats.org/wordprocessingml/2006/main" xmlns:w14="http://schemas.microsoft.com/office/word/2010/wordml" xmlns:w15="http://schemas.microsoft.com/office/word/2012/wordml" xmlns:w16cex="http://schemas.microsoft.com/office/word/2018/wordml/cex" xmlns:w16cid="http://schemas.microsoft.com/office/word/2016/wordml/cid" xmlns:w16="http://schemas.microsoft.com/office/word/2018/wordml" xmlns:w16se="http://schemas.microsoft.com/office/word/2015/wordml/symex" mc:Ignorable="w14 w15 w16se w16cid w16 w16cex">
   <w:docDefaults>
     <w:rPrDefault>
       <w:rPr>
@@ -4302,168 +8034,406 @@
     </w:rPrDefault>
     <w:pPrDefault/>
   </w:docDefaults>
-  <w:latentStyles w:defLockedState="0" w:defUIPriority="99" w:defSemiHidden="1" w:defUnhideWhenUsed="1" w:defQFormat="0" w:count="267">
-    <w:lsdException w:name="Normal" w:semiHidden="0" w:uiPriority="0" w:unhideWhenUsed="0" w:qFormat="1"/>
-    <w:lsdException w:name="heading 1" w:semiHidden="0" w:uiPriority="9" w:unhideWhenUsed="0" w:qFormat="1"/>
-    <w:lsdException w:name="heading 2" w:uiPriority="9" w:qFormat="1"/>
-    <w:lsdException w:name="heading 3" w:uiPriority="9" w:qFormat="1"/>
-    <w:lsdException w:name="heading 4" w:uiPriority="9" w:qFormat="1"/>
-    <w:lsdException w:name="heading 5" w:uiPriority="9" w:qFormat="1"/>
-    <w:lsdException w:name="heading 6" w:uiPriority="9" w:qFormat="1"/>
-    <w:lsdException w:name="heading 7" w:uiPriority="9" w:qFormat="1"/>
-    <w:lsdException w:name="heading 8" w:uiPriority="9" w:qFormat="1"/>
-    <w:lsdException w:name="heading 9" w:uiPriority="9" w:qFormat="1"/>
-    <w:lsdException w:name="toc 1" w:uiPriority="39"/>
-    <w:lsdException w:name="toc 2" w:uiPriority="39"/>
-    <w:lsdException w:name="toc 3" w:uiPriority="39"/>
-    <w:lsdException w:name="toc 4" w:uiPriority="39"/>
-    <w:lsdException w:name="toc 5" w:uiPriority="39"/>
-    <w:lsdException w:name="toc 6" w:uiPriority="39"/>
-    <w:lsdException w:name="toc 7" w:uiPriority="39"/>
-    <w:lsdException w:name="toc 8" w:uiPriority="39"/>
-    <w:lsdException w:name="toc 9" w:uiPriority="39"/>
-    <w:lsdException w:name="caption" w:uiPriority="35" w:qFormat="1"/>
-    <w:lsdException w:name="Title" w:semiHidden="0" w:uiPriority="10" w:unhideWhenUsed="0" w:qFormat="1"/>
-    <w:lsdException w:name="Default Paragraph Font" w:uiPriority="1"/>
-    <w:lsdException w:name="Subtitle" w:semiHidden="0" w:uiPriority="11" w:unhideWhenUsed="0" w:qFormat="1"/>
-    <w:lsdException w:name="Strong" w:semiHidden="0" w:uiPriority="22" w:unhideWhenUsed="0" w:qFormat="1"/>
-    <w:lsdException w:name="Emphasis" w:semiHidden="0" w:uiPriority="20" w:unhideWhenUsed="0" w:qFormat="1"/>
-    <w:lsdException w:name="Table Grid" w:semiHidden="0" w:uiPriority="39" w:unhideWhenUsed="0"/>
-    <w:lsdException w:name="Placeholder Text" w:unhideWhenUsed="0"/>
-    <w:lsdException w:name="No Spacing" w:semiHidden="0" w:uiPriority="1" w:unhideWhenUsed="0" w:qFormat="1"/>
-    <w:lsdException w:name="Light Shading" w:semiHidden="0" w:uiPriority="60" w:unhideWhenUsed="0"/>
-    <w:lsdException w:name="Light List" w:semiHidden="0" w:uiPriority="61" w:unhideWhenUsed="0"/>
-    <w:lsdException w:name="Light Grid" w:semiHidden="0" w:uiPriority="62" w:unhideWhenUsed="0"/>
-    <w:lsdException w:name="Medium Shading 1" w:semiHidden="0" w:uiPriority="63" w:unhideWhenUsed="0"/>
-    <w:lsdException w:name="Medium Shading 2" w:semiHidden="0" w:uiPriority="64" w:unhideWhenUsed="0"/>
-    <w:lsdException w:name="Medium List 1" w:semiHidden="0" w:uiPriority="65" w:unhideWhenUsed="0"/>
-    <w:lsdException w:name="Medium List 2" w:semiHidden="0" w:uiPriority="66" w:unhideWhenUsed="0"/>
-    <w:lsdException w:name="Medium Grid 1" w:semiHidden="0" w:uiPriority="67" w:unhideWhenUsed="0"/>
-    <w:lsdException w:name="Medium Grid 2" w:semiHidden="0" w:uiPriority="68" w:unhideWhenUsed="0"/>
-    <w:lsdException w:name="Medium Grid 3" w:semiHidden="0" w:uiPriority="69" w:unhideWhenUsed="0"/>
-    <w:lsdException w:name="Dark List" w:semiHidden="0" w:uiPriority="70" w:unhideWhenUsed="0"/>
-    <w:lsdException w:name="Colorful Shading" w:semiHidden="0" w:uiPriority="71" w:unhideWhenUsed="0"/>
-    <w:lsdException w:name="Colorful List" w:semiHidden="0" w:uiPriority="72" w:unhideWhenUsed="0"/>
-    <w:lsdException w:name="Colorful Grid" w:semiHidden="0" w:uiPriority="73" w:unhideWhenUsed="0"/>
-    <w:lsdException w:name="Light Shading Accent 1" w:semiHidden="0" w:uiPriority="60" w:unhideWhenUsed="0"/>
-    <w:lsdException w:name="Light List Accent 1" w:semiHidden="0" w:uiPriority="61" w:unhideWhenUsed="0"/>
-    <w:lsdException w:name="Light Grid Accent 1" w:semiHidden="0" w:uiPriority="62" w:unhideWhenUsed="0"/>
-    <w:lsdException w:name="Medium Shading 1 Accent 1" w:semiHidden="0" w:uiPriority="63" w:unhideWhenUsed="0"/>
-    <w:lsdException w:name="Medium Shading 2 Accent 1" w:semiHidden="0" w:uiPriority="64" w:unhideWhenUsed="0"/>
-    <w:lsdException w:name="Medium List 1 Accent 1" w:semiHidden="0" w:uiPriority="65" w:unhideWhenUsed="0"/>
-    <w:lsdException w:name="Revision" w:unhideWhenUsed="0"/>
-    <w:lsdException w:name="List Paragraph" w:semiHidden="0" w:uiPriority="34" w:unhideWhenUsed="0" w:qFormat="1"/>
-    <w:lsdException w:name="Quote" w:semiHidden="0" w:uiPriority="29" w:unhideWhenUsed="0" w:qFormat="1"/>
-    <w:lsdException w:name="Intense Quote" w:semiHidden="0" w:uiPriority="30" w:unhideWhenUsed="0" w:qFormat="1"/>
-    <w:lsdException w:name="Medium List 2 Accent 1" w:semiHidden="0" w:uiPriority="66" w:unhideWhenUsed="0"/>
-    <w:lsdException w:name="Medium Grid 1 Accent 1" w:semiHidden="0" w:uiPriority="67" w:unhideWhenUsed="0"/>
-    <w:lsdException w:name="Medium Grid 2 Accent 1" w:semiHidden="0" w:uiPriority="68" w:unhideWhenUsed="0"/>
-    <w:lsdException w:name="Medium Grid 3 Accent 1" w:semiHidden="0" w:uiPriority="69" w:unhideWhenUsed="0"/>
-    <w:lsdException w:name="Dark List Accent 1" w:semiHidden="0" w:uiPriority="70" w:unhideWhenUsed="0"/>
-    <w:lsdException w:name="Colorful Shading Accent 1" w:semiHidden="0" w:uiPriority="71" w:unhideWhenUsed="0"/>
-    <w:lsdException w:name="Colorful List Accent 1" w:semiHidden="0" w:uiPriority="72" w:unhideWhenUsed="0"/>
-    <w:lsdException w:name="Colorful Grid Accent 1" w:semiHidden="0" w:uiPriority="73" w:unhideWhenUsed="0"/>
-    <w:lsdException w:name="Light Shading Accent 2" w:semiHidden="0" w:uiPriority="60" w:unhideWhenUsed="0"/>
-    <w:lsdException w:name="Light List Accent 2" w:semiHidden="0" w:uiPriority="61" w:unhideWhenUsed="0"/>
-    <w:lsdException w:name="Light Grid Accent 2" w:semiHidden="0" w:uiPriority="62" w:unhideWhenUsed="0"/>
-    <w:lsdException w:name="Medium Shading 1 Accent 2" w:semiHidden="0" w:uiPriority="63" w:unhideWhenUsed="0"/>
-    <w:lsdException w:name="Medium Shading 2 Accent 2" w:semiHidden="0" w:uiPriority="64" w:unhideWhenUsed="0"/>
-    <w:lsdException w:name="Medium List 1 Accent 2" w:semiHidden="0" w:uiPriority="65" w:unhideWhenUsed="0"/>
-    <w:lsdException w:name="Medium List 2 Accent 2" w:semiHidden="0" w:uiPriority="66" w:unhideWhenUsed="0"/>
-    <w:lsdException w:name="Medium Grid 1 Accent 2" w:semiHidden="0" w:uiPriority="67" w:unhideWhenUsed="0"/>
-    <w:lsdException w:name="Medium Grid 2 Accent 2" w:semiHidden="0" w:uiPriority="68" w:unhideWhenUsed="0"/>
-    <w:lsdException w:name="Medium Grid 3 Accent 2" w:semiHidden="0" w:uiPriority="69" w:unhideWhenUsed="0"/>
-    <w:lsdException w:name="Dark List Accent 2" w:semiHidden="0" w:uiPriority="70" w:unhideWhenUsed="0"/>
-    <w:lsdException w:name="Colorful Shading Accent 2" w:semiHidden="0" w:uiPriority="71" w:unhideWhenUsed="0"/>
-    <w:lsdException w:name="Colorful List Accent 2" w:semiHidden="0" w:uiPriority="72" w:unhideWhenUsed="0"/>
-    <w:lsdException w:name="Colorful Grid Accent 2" w:semiHidden="0" w:uiPriority="73" w:unhideWhenUsed="0"/>
-    <w:lsdException w:name="Light Shading Accent 3" w:semiHidden="0" w:uiPriority="60" w:unhideWhenUsed="0"/>
-    <w:lsdException w:name="Light List Accent 3" w:semiHidden="0" w:uiPriority="61" w:unhideWhenUsed="0"/>
-    <w:lsdException w:name="Light Grid Accent 3" w:semiHidden="0" w:uiPriority="62" w:unhideWhenUsed="0"/>
-    <w:lsdException w:name="Medium Shading 1 Accent 3" w:semiHidden="0" w:uiPriority="63" w:unhideWhenUsed="0"/>
-    <w:lsdException w:name="Medium Shading 2 Accent 3" w:semiHidden="0" w:uiPriority="64" w:unhideWhenUsed="0"/>
-    <w:lsdException w:name="Medium List 1 Accent 3" w:semiHidden="0" w:uiPriority="65" w:unhideWhenUsed="0"/>
-    <w:lsdException w:name="Medium List 2 Accent 3" w:semiHidden="0" w:uiPriority="66" w:unhideWhenUsed="0"/>
-    <w:lsdException w:name="Medium Grid 1 Accent 3" w:semiHidden="0" w:uiPriority="67" w:unhideWhenUsed="0"/>
-    <w:lsdException w:name="Medium Grid 2 Accent 3" w:semiHidden="0" w:uiPriority="68" w:unhideWhenUsed="0"/>
-    <w:lsdException w:name="Medium Grid 3 Accent 3" w:semiHidden="0" w:uiPriority="69" w:unhideWhenUsed="0"/>
-    <w:lsdException w:name="Dark List Accent 3" w:semiHidden="0" w:uiPriority="70" w:unhideWhenUsed="0"/>
-    <w:lsdException w:name="Colorful Shading Accent 3" w:semiHidden="0" w:uiPriority="71" w:unhideWhenUsed="0"/>
-    <w:lsdException w:name="Colorful List Accent 3" w:semiHidden="0" w:uiPriority="72" w:unhideWhenUsed="0"/>
-    <w:lsdException w:name="Colorful Grid Accent 3" w:semiHidden="0" w:uiPriority="73" w:unhideWhenUsed="0"/>
-    <w:lsdException w:name="Light Shading Accent 4" w:semiHidden="0" w:uiPriority="60" w:unhideWhenUsed="0"/>
-    <w:lsdException w:name="Light List Accent 4" w:semiHidden="0" w:uiPriority="61" w:unhideWhenUsed="0"/>
-    <w:lsdException w:name="Light Grid Accent 4" w:semiHidden="0" w:uiPriority="62" w:unhideWhenUsed="0"/>
-    <w:lsdException w:name="Medium Shading 1 Accent 4" w:semiHidden="0" w:uiPriority="63" w:unhideWhenUsed="0"/>
-    <w:lsdException w:name="Medium Shading 2 Accent 4" w:semiHidden="0" w:uiPriority="64" w:unhideWhenUsed="0"/>
-    <w:lsdException w:name="Medium List 1 Accent 4" w:semiHidden="0" w:uiPriority="65" w:unhideWhenUsed="0"/>
-    <w:lsdException w:name="Medium List 2 Accent 4" w:semiHidden="0" w:uiPriority="66" w:unhideWhenUsed="0"/>
-    <w:lsdException w:name="Medium Grid 1 Accent 4" w:semiHidden="0" w:uiPriority="67" w:unhideWhenUsed="0"/>
-    <w:lsdException w:name="Medium Grid 2 Accent 4" w:semiHidden="0" w:uiPriority="68" w:unhideWhenUsed="0"/>
-    <w:lsdException w:name="Medium Grid 3 Accent 4" w:semiHidden="0" w:uiPriority="69" w:unhideWhenUsed="0"/>
-    <w:lsdException w:name="Dark List Accent 4" w:semiHidden="0" w:uiPriority="70" w:unhideWhenUsed="0"/>
-    <w:lsdException w:name="Colorful Shading Accent 4" w:semiHidden="0" w:uiPriority="71" w:unhideWhenUsed="0"/>
-    <w:lsdException w:name="Colorful List Accent 4" w:semiHidden="0" w:uiPriority="72" w:unhideWhenUsed="0"/>
-    <w:lsdException w:name="Colorful Grid Accent 4" w:semiHidden="0" w:uiPriority="73" w:unhideWhenUsed="0"/>
-    <w:lsdException w:name="Light Shading Accent 5" w:semiHidden="0" w:uiPriority="60" w:unhideWhenUsed="0"/>
-    <w:lsdException w:name="Light List Accent 5" w:semiHidden="0" w:uiPriority="61" w:unhideWhenUsed="0"/>
-    <w:lsdException w:name="Light Grid Accent 5" w:semiHidden="0" w:uiPriority="62" w:unhideWhenUsed="0"/>
-    <w:lsdException w:name="Medium Shading 1 Accent 5" w:semiHidden="0" w:uiPriority="63" w:unhideWhenUsed="0"/>
-    <w:lsdException w:name="Medium Shading 2 Accent 5" w:semiHidden="0" w:uiPriority="64" w:unhideWhenUsed="0"/>
-    <w:lsdException w:name="Medium List 1 Accent 5" w:semiHidden="0" w:uiPriority="65" w:unhideWhenUsed="0"/>
-    <w:lsdException w:name="Medium List 2 Accent 5" w:semiHidden="0" w:uiPriority="66" w:unhideWhenUsed="0"/>
-    <w:lsdException w:name="Medium Grid 1 Accent 5" w:semiHidden="0" w:uiPriority="67" w:unhideWhenUsed="0"/>
-    <w:lsdException w:name="Medium Grid 2 Accent 5" w:semiHidden="0" w:uiPriority="68" w:unhideWhenUsed="0"/>
-    <w:lsdException w:name="Medium Grid 3 Accent 5" w:semiHidden="0" w:uiPriority="69" w:unhideWhenUsed="0"/>
-    <w:lsdException w:name="Dark List Accent 5" w:semiHidden="0" w:uiPriority="70" w:unhideWhenUsed="0"/>
-    <w:lsdException w:name="Colorful Shading Accent 5" w:semiHidden="0" w:uiPriority="71" w:unhideWhenUsed="0"/>
-    <w:lsdException w:name="Colorful List Accent 5" w:semiHidden="0" w:uiPriority="72" w:unhideWhenUsed="0"/>
-    <w:lsdException w:name="Colorful Grid Accent 5" w:semiHidden="0" w:uiPriority="73" w:unhideWhenUsed="0"/>
-    <w:lsdException w:name="Light Shading Accent 6" w:semiHidden="0" w:uiPriority="60" w:unhideWhenUsed="0"/>
-    <w:lsdException w:name="Light List Accent 6" w:semiHidden="0" w:uiPriority="61" w:unhideWhenUsed="0"/>
-    <w:lsdException w:name="Light Grid Accent 6" w:semiHidden="0" w:uiPriority="62" w:unhideWhenUsed="0"/>
-    <w:lsdException w:name="Medium Shading 1 Accent 6" w:semiHidden="0" w:uiPriority="63" w:unhideWhenUsed="0"/>
-    <w:lsdException w:name="Medium Shading 2 Accent 6" w:semiHidden="0" w:uiPriority="64" w:unhideWhenUsed="0"/>
-    <w:lsdException w:name="Medium List 1 Accent 6" w:semiHidden="0" w:uiPriority="65" w:unhideWhenUsed="0"/>
-    <w:lsdException w:name="Medium List 2 Accent 6" w:semiHidden="0" w:uiPriority="66" w:unhideWhenUsed="0"/>
-    <w:lsdException w:name="Medium Grid 1 Accent 6" w:semiHidden="0" w:uiPriority="67" w:unhideWhenUsed="0"/>
-    <w:lsdException w:name="Medium Grid 2 Accent 6" w:semiHidden="0" w:uiPriority="68" w:unhideWhenUsed="0"/>
-    <w:lsdException w:name="Medium Grid 3 Accent 6" w:semiHidden="0" w:uiPriority="69" w:unhideWhenUsed="0"/>
-    <w:lsdException w:name="Dark List Accent 6" w:semiHidden="0" w:uiPriority="70" w:unhideWhenUsed="0"/>
-    <w:lsdException w:name="Colorful Shading Accent 6" w:semiHidden="0" w:uiPriority="71" w:unhideWhenUsed="0"/>
-    <w:lsdException w:name="Colorful List Accent 6" w:semiHidden="0" w:uiPriority="72" w:unhideWhenUsed="0"/>
-    <w:lsdException w:name="Colorful Grid Accent 6" w:semiHidden="0" w:uiPriority="73" w:unhideWhenUsed="0"/>
-    <w:lsdException w:name="Subtle Emphasis" w:semiHidden="0" w:uiPriority="19" w:unhideWhenUsed="0" w:qFormat="1"/>
-    <w:lsdException w:name="Intense Emphasis" w:semiHidden="0" w:uiPriority="21" w:unhideWhenUsed="0" w:qFormat="1"/>
-    <w:lsdException w:name="Subtle Reference" w:semiHidden="0" w:uiPriority="31" w:unhideWhenUsed="0" w:qFormat="1"/>
-    <w:lsdException w:name="Intense Reference" w:semiHidden="0" w:uiPriority="32" w:unhideWhenUsed="0" w:qFormat="1"/>
-    <w:lsdException w:name="Book Title" w:semiHidden="0" w:uiPriority="33" w:unhideWhenUsed="0" w:qFormat="1"/>
-    <w:lsdException w:name="Bibliography" w:uiPriority="37"/>
-    <w:lsdException w:name="TOC Heading" w:uiPriority="39" w:qFormat="1"/>
+  <w:latentStyles w:defLockedState="0" w:defUIPriority="99" w:defSemiHidden="0" w:defUnhideWhenUsed="0" w:defQFormat="0" w:count="376">
+    <w:lsdException w:name="Normal" w:uiPriority="0" w:qFormat="1"/>
+    <w:lsdException w:name="heading 1" w:uiPriority="9" w:qFormat="1"/>
+    <w:lsdException w:name="heading 2" w:semiHidden="1" w:uiPriority="9" w:unhideWhenUsed="1" w:qFormat="1"/>
+    <w:lsdException w:name="heading 3" w:semiHidden="1" w:uiPriority="9" w:unhideWhenUsed="1" w:qFormat="1"/>
+    <w:lsdException w:name="heading 4" w:semiHidden="1" w:uiPriority="9" w:unhideWhenUsed="1" w:qFormat="1"/>
+    <w:lsdException w:name="heading 5" w:semiHidden="1" w:uiPriority="9" w:unhideWhenUsed="1" w:qFormat="1"/>
+    <w:lsdException w:name="heading 6" w:semiHidden="1" w:uiPriority="9" w:unhideWhenUsed="1" w:qFormat="1"/>
+    <w:lsdException w:name="heading 7" w:semiHidden="1" w:uiPriority="9" w:unhideWhenUsed="1" w:qFormat="1"/>
+    <w:lsdException w:name="heading 8" w:semiHidden="1" w:uiPriority="9" w:unhideWhenUsed="1" w:qFormat="1"/>
+    <w:lsdException w:name="heading 9" w:semiHidden="1" w:uiPriority="9" w:unhideWhenUsed="1" w:qFormat="1"/>
+    <w:lsdException w:name="index 1" w:semiHidden="1" w:unhideWhenUsed="1"/>
+    <w:lsdException w:name="index 2" w:semiHidden="1" w:unhideWhenUsed="1"/>
+    <w:lsdException w:name="index 3" w:semiHidden="1" w:unhideWhenUsed="1"/>
+    <w:lsdException w:name="index 4" w:semiHidden="1" w:unhideWhenUsed="1"/>
+    <w:lsdException w:name="index 5" w:semiHidden="1" w:unhideWhenUsed="1"/>
+    <w:lsdException w:name="index 6" w:semiHidden="1" w:unhideWhenUsed="1"/>
+    <w:lsdException w:name="index 7" w:semiHidden="1" w:unhideWhenUsed="1"/>
+    <w:lsdException w:name="index 8" w:semiHidden="1" w:unhideWhenUsed="1"/>
+    <w:lsdException w:name="index 9" w:semiHidden="1" w:unhideWhenUsed="1"/>
+    <w:lsdException w:name="toc 1" w:semiHidden="1" w:uiPriority="39" w:unhideWhenUsed="1"/>
+    <w:lsdException w:name="toc 2" w:semiHidden="1" w:uiPriority="39" w:unhideWhenUsed="1"/>
+    <w:lsdException w:name="toc 3" w:semiHidden="1" w:uiPriority="39" w:unhideWhenUsed="1"/>
+    <w:lsdException w:name="toc 4" w:semiHidden="1" w:uiPriority="39" w:unhideWhenUsed="1"/>
+    <w:lsdException w:name="toc 5" w:semiHidden="1" w:uiPriority="39" w:unhideWhenUsed="1"/>
+    <w:lsdException w:name="toc 6" w:semiHidden="1" w:uiPriority="39" w:unhideWhenUsed="1"/>
+    <w:lsdException w:name="toc 7" w:semiHidden="1" w:uiPriority="39" w:unhideWhenUsed="1"/>
+    <w:lsdException w:name="toc 8" w:semiHidden="1" w:uiPriority="39" w:unhideWhenUsed="1"/>
+    <w:lsdException w:name="toc 9" w:semiHidden="1" w:uiPriority="39" w:unhideWhenUsed="1"/>
+    <w:lsdException w:name="Normal Indent" w:semiHidden="1" w:unhideWhenUsed="1"/>
+    <w:lsdException w:name="footnote text" w:semiHidden="1" w:unhideWhenUsed="1"/>
+    <w:lsdException w:name="annotation text" w:semiHidden="1" w:unhideWhenUsed="1"/>
+    <w:lsdException w:name="header" w:semiHidden="1" w:unhideWhenUsed="1"/>
+    <w:lsdException w:name="footer" w:semiHidden="1" w:unhideWhenUsed="1"/>
+    <w:lsdException w:name="index heading" w:semiHidden="1" w:unhideWhenUsed="1"/>
+    <w:lsdException w:name="caption" w:semiHidden="1" w:uiPriority="35" w:unhideWhenUsed="1" w:qFormat="1"/>
+    <w:lsdException w:name="table of figures" w:semiHidden="1" w:unhideWhenUsed="1"/>
+    <w:lsdException w:name="envelope address" w:semiHidden="1" w:unhideWhenUsed="1"/>
+    <w:lsdException w:name="envelope return" w:semiHidden="1" w:unhideWhenUsed="1"/>
+    <w:lsdException w:name="footnote reference" w:semiHidden="1" w:unhideWhenUsed="1"/>
+    <w:lsdException w:name="annotation reference" w:semiHidden="1" w:unhideWhenUsed="1"/>
+    <w:lsdException w:name="line number" w:semiHidden="1" w:unhideWhenUsed="1"/>
+    <w:lsdException w:name="page number" w:semiHidden="1" w:unhideWhenUsed="1"/>
+    <w:lsdException w:name="endnote reference" w:semiHidden="1" w:unhideWhenUsed="1"/>
+    <w:lsdException w:name="endnote text" w:semiHidden="1" w:unhideWhenUsed="1"/>
+    <w:lsdException w:name="table of authorities" w:semiHidden="1" w:unhideWhenUsed="1"/>
+    <w:lsdException w:name="macro" w:semiHidden="1" w:unhideWhenUsed="1"/>
+    <w:lsdException w:name="toa heading" w:semiHidden="1" w:unhideWhenUsed="1"/>
+    <w:lsdException w:name="List" w:semiHidden="1" w:unhideWhenUsed="1"/>
+    <w:lsdException w:name="List Bullet" w:semiHidden="1" w:unhideWhenUsed="1"/>
+    <w:lsdException w:name="List Number" w:semiHidden="1" w:unhideWhenUsed="1"/>
+    <w:lsdException w:name="List 2" w:semiHidden="1" w:unhideWhenUsed="1"/>
+    <w:lsdException w:name="List 3" w:semiHidden="1" w:unhideWhenUsed="1"/>
+    <w:lsdException w:name="List 4" w:semiHidden="1" w:unhideWhenUsed="1"/>
+    <w:lsdException w:name="List 5" w:semiHidden="1" w:unhideWhenUsed="1"/>
+    <w:lsdException w:name="List Bullet 2" w:semiHidden="1" w:unhideWhenUsed="1"/>
+    <w:lsdException w:name="List Bullet 3" w:semiHidden="1" w:unhideWhenUsed="1"/>
+    <w:lsdException w:name="List Bullet 4" w:semiHidden="1" w:unhideWhenUsed="1"/>
+    <w:lsdException w:name="List Bullet 5" w:semiHidden="1" w:unhideWhenUsed="1"/>
+    <w:lsdException w:name="List Number 2" w:semiHidden="1" w:unhideWhenUsed="1"/>
+    <w:lsdException w:name="List Number 3" w:semiHidden="1" w:unhideWhenUsed="1"/>
+    <w:lsdException w:name="List Number 4" w:semiHidden="1" w:unhideWhenUsed="1"/>
+    <w:lsdException w:name="List Number 5" w:semiHidden="1" w:unhideWhenUsed="1"/>
+    <w:lsdException w:name="Title" w:uiPriority="10" w:qFormat="1"/>
+    <w:lsdException w:name="Closing" w:semiHidden="1" w:unhideWhenUsed="1"/>
+    <w:lsdException w:name="Signature" w:semiHidden="1" w:unhideWhenUsed="1"/>
+    <w:lsdException w:name="Default Paragraph Font" w:semiHidden="1" w:uiPriority="1" w:unhideWhenUsed="1"/>
+    <w:lsdException w:name="Body Text" w:semiHidden="1" w:unhideWhenUsed="1"/>
+    <w:lsdException w:name="Body Text Indent" w:semiHidden="1" w:unhideWhenUsed="1"/>
+    <w:lsdException w:name="List Continue" w:semiHidden="1" w:unhideWhenUsed="1"/>
+    <w:lsdException w:name="List Continue 2" w:semiHidden="1" w:unhideWhenUsed="1"/>
+    <w:lsdException w:name="List Continue 3" w:semiHidden="1" w:unhideWhenUsed="1"/>
+    <w:lsdException w:name="List Continue 4" w:semiHidden="1" w:unhideWhenUsed="1"/>
+    <w:lsdException w:name="List Continue 5" w:semiHidden="1" w:unhideWhenUsed="1"/>
+    <w:lsdException w:name="Message Header" w:semiHidden="1" w:unhideWhenUsed="1"/>
+    <w:lsdException w:name="Subtitle" w:uiPriority="11" w:qFormat="1"/>
+    <w:lsdException w:name="Salutation" w:semiHidden="1" w:unhideWhenUsed="1"/>
+    <w:lsdException w:name="Date" w:semiHidden="1" w:unhideWhenUsed="1"/>
+    <w:lsdException w:name="Body Text First Indent" w:semiHidden="1" w:unhideWhenUsed="1"/>
+    <w:lsdException w:name="Body Text First Indent 2" w:semiHidden="1" w:unhideWhenUsed="1"/>
+    <w:lsdException w:name="Note Heading" w:semiHidden="1" w:unhideWhenUsed="1"/>
+    <w:lsdException w:name="Body Text 2" w:semiHidden="1" w:unhideWhenUsed="1"/>
+    <w:lsdException w:name="Body Text 3" w:semiHidden="1" w:unhideWhenUsed="1"/>
+    <w:lsdException w:name="Body Text Indent 2" w:semiHidden="1" w:unhideWhenUsed="1"/>
+    <w:lsdException w:name="Body Text Indent 3" w:semiHidden="1" w:unhideWhenUsed="1"/>
+    <w:lsdException w:name="Block Text" w:semiHidden="1" w:unhideWhenUsed="1"/>
+    <w:lsdException w:name="Hyperlink" w:semiHidden="1" w:unhideWhenUsed="1"/>
+    <w:lsdException w:name="FollowedHyperlink" w:semiHidden="1" w:unhideWhenUsed="1"/>
+    <w:lsdException w:name="Strong" w:uiPriority="22" w:qFormat="1"/>
+    <w:lsdException w:name="Emphasis" w:uiPriority="20" w:qFormat="1"/>
+    <w:lsdException w:name="Document Map" w:semiHidden="1" w:unhideWhenUsed="1"/>
+    <w:lsdException w:name="Plain Text" w:semiHidden="1" w:unhideWhenUsed="1"/>
+    <w:lsdException w:name="E-mail Signature" w:semiHidden="1" w:unhideWhenUsed="1"/>
+    <w:lsdException w:name="HTML Top of Form" w:semiHidden="1" w:unhideWhenUsed="1"/>
+    <w:lsdException w:name="HTML Bottom of Form" w:semiHidden="1" w:unhideWhenUsed="1"/>
+    <w:lsdException w:name="Normal (Web)" w:semiHidden="1" w:unhideWhenUsed="1"/>
+    <w:lsdException w:name="HTML Acronym" w:semiHidden="1" w:unhideWhenUsed="1"/>
+    <w:lsdException w:name="HTML Address" w:semiHidden="1" w:unhideWhenUsed="1"/>
+    <w:lsdException w:name="HTML Cite" w:semiHidden="1" w:unhideWhenUsed="1"/>
+    <w:lsdException w:name="HTML Code" w:semiHidden="1" w:unhideWhenUsed="1"/>
+    <w:lsdException w:name="HTML Definition" w:semiHidden="1" w:unhideWhenUsed="1"/>
+    <w:lsdException w:name="HTML Keyboard" w:semiHidden="1" w:unhideWhenUsed="1"/>
+    <w:lsdException w:name="HTML Preformatted" w:semiHidden="1" w:unhideWhenUsed="1"/>
+    <w:lsdException w:name="HTML Sample" w:semiHidden="1" w:unhideWhenUsed="1"/>
+    <w:lsdException w:name="HTML Typewriter" w:semiHidden="1" w:unhideWhenUsed="1"/>
+    <w:lsdException w:name="HTML Variable" w:semiHidden="1" w:unhideWhenUsed="1"/>
+    <w:lsdException w:name="Normal Table" w:semiHidden="1" w:unhideWhenUsed="1"/>
+    <w:lsdException w:name="annotation subject" w:semiHidden="1" w:unhideWhenUsed="1"/>
+    <w:lsdException w:name="No List" w:semiHidden="1" w:unhideWhenUsed="1"/>
+    <w:lsdException w:name="Outline List 1" w:semiHidden="1" w:unhideWhenUsed="1"/>
+    <w:lsdException w:name="Outline List 2" w:semiHidden="1" w:unhideWhenUsed="1"/>
+    <w:lsdException w:name="Outline List 3" w:semiHidden="1" w:unhideWhenUsed="1"/>
+    <w:lsdException w:name="Table Simple 1" w:semiHidden="1" w:unhideWhenUsed="1"/>
+    <w:lsdException w:name="Table Simple 2" w:semiHidden="1" w:unhideWhenUsed="1"/>
+    <w:lsdException w:name="Table Simple 3" w:semiHidden="1" w:unhideWhenUsed="1"/>
+    <w:lsdException w:name="Table Classic 1" w:semiHidden="1" w:unhideWhenUsed="1"/>
+    <w:lsdException w:name="Table Classic 2" w:semiHidden="1" w:unhideWhenUsed="1"/>
+    <w:lsdException w:name="Table Classic 3" w:semiHidden="1" w:unhideWhenUsed="1"/>
+    <w:lsdException w:name="Table Classic 4" w:semiHidden="1" w:unhideWhenUsed="1"/>
+    <w:lsdException w:name="Table Colorful 1" w:semiHidden="1" w:unhideWhenUsed="1"/>
+    <w:lsdException w:name="Table Colorful 2" w:semiHidden="1" w:unhideWhenUsed="1"/>
+    <w:lsdException w:name="Table Colorful 3" w:semiHidden="1" w:unhideWhenUsed="1"/>
+    <w:lsdException w:name="Table Columns 1" w:semiHidden="1" w:unhideWhenUsed="1"/>
+    <w:lsdException w:name="Table Columns 2" w:semiHidden="1" w:unhideWhenUsed="1"/>
+    <w:lsdException w:name="Table Columns 3" w:semiHidden="1" w:unhideWhenUsed="1"/>
+    <w:lsdException w:name="Table Columns 4" w:semiHidden="1" w:unhideWhenUsed="1"/>
+    <w:lsdException w:name="Table Columns 5" w:semiHidden="1" w:unhideWhenUsed="1"/>
+    <w:lsdException w:name="Table Grid 1" w:semiHidden="1" w:unhideWhenUsed="1"/>
+    <w:lsdException w:name="Table Grid 2" w:semiHidden="1" w:unhideWhenUsed="1"/>
+    <w:lsdException w:name="Table Grid 3" w:semiHidden="1" w:unhideWhenUsed="1"/>
+    <w:lsdException w:name="Table Grid 4" w:semiHidden="1" w:unhideWhenUsed="1"/>
+    <w:lsdException w:name="Table Grid 5" w:semiHidden="1" w:unhideWhenUsed="1"/>
+    <w:lsdException w:name="Table Grid 6" w:semiHidden="1" w:unhideWhenUsed="1"/>
+    <w:lsdException w:name="Table Grid 7" w:semiHidden="1" w:unhideWhenUsed="1"/>
+    <w:lsdException w:name="Table Grid 8" w:semiHidden="1" w:unhideWhenUsed="1"/>
+    <w:lsdException w:name="Table List 1" w:semiHidden="1" w:unhideWhenUsed="1"/>
+    <w:lsdException w:name="Table List 2" w:semiHidden="1" w:unhideWhenUsed="1"/>
+    <w:lsdException w:name="Table List 3" w:semiHidden="1" w:unhideWhenUsed="1"/>
+    <w:lsdException w:name="Table List 4" w:semiHidden="1" w:unhideWhenUsed="1"/>
+    <w:lsdException w:name="Table List 5" w:semiHidden="1" w:unhideWhenUsed="1"/>
+    <w:lsdException w:name="Table List 6" w:semiHidden="1" w:unhideWhenUsed="1"/>
+    <w:lsdException w:name="Table List 7" w:semiHidden="1" w:unhideWhenUsed="1"/>
+    <w:lsdException w:name="Table List 8" w:semiHidden="1" w:unhideWhenUsed="1"/>
+    <w:lsdException w:name="Table 3D effects 1" w:semiHidden="1" w:unhideWhenUsed="1"/>
+    <w:lsdException w:name="Table 3D effects 2" w:semiHidden="1" w:unhideWhenUsed="1"/>
+    <w:lsdException w:name="Table 3D effects 3" w:semiHidden="1" w:unhideWhenUsed="1"/>
+    <w:lsdException w:name="Table Contemporary" w:semiHidden="1" w:unhideWhenUsed="1"/>
+    <w:lsdException w:name="Table Elegant" w:semiHidden="1" w:unhideWhenUsed="1"/>
+    <w:lsdException w:name="Table Professional" w:semiHidden="1" w:unhideWhenUsed="1"/>
+    <w:lsdException w:name="Table Subtle 1" w:semiHidden="1" w:unhideWhenUsed="1"/>
+    <w:lsdException w:name="Table Subtle 2" w:semiHidden="1" w:unhideWhenUsed="1"/>
+    <w:lsdException w:name="Table Web 1" w:semiHidden="1" w:unhideWhenUsed="1"/>
+    <w:lsdException w:name="Table Web 2" w:semiHidden="1" w:unhideWhenUsed="1"/>
+    <w:lsdException w:name="Table Web 3" w:semiHidden="1" w:unhideWhenUsed="1"/>
+    <w:lsdException w:name="Balloon Text" w:semiHidden="1" w:unhideWhenUsed="1"/>
+    <w:lsdException w:name="Table Grid" w:uiPriority="39"/>
+    <w:lsdException w:name="Table Theme" w:semiHidden="1" w:unhideWhenUsed="1"/>
+    <w:lsdException w:name="Placeholder Text" w:semiHidden="1"/>
+    <w:lsdException w:name="No Spacing" w:uiPriority="1" w:qFormat="1"/>
+    <w:lsdException w:name="Light Shading" w:uiPriority="60"/>
+    <w:lsdException w:name="Light List" w:uiPriority="61"/>
+    <w:lsdException w:name="Light Grid" w:uiPriority="62"/>
+    <w:lsdException w:name="Medium Shading 1" w:uiPriority="63"/>
+    <w:lsdException w:name="Medium Shading 2" w:uiPriority="64"/>
+    <w:lsdException w:name="Medium List 1" w:uiPriority="65"/>
+    <w:lsdException w:name="Medium List 2" w:uiPriority="66"/>
+    <w:lsdException w:name="Medium Grid 1" w:uiPriority="67"/>
+    <w:lsdException w:name="Medium Grid 2" w:uiPriority="68"/>
+    <w:lsdException w:name="Medium Grid 3" w:uiPriority="69"/>
+    <w:lsdException w:name="Dark List" w:uiPriority="70"/>
+    <w:lsdException w:name="Colorful Shading" w:uiPriority="71"/>
+    <w:lsdException w:name="Colorful List" w:uiPriority="72"/>
+    <w:lsdException w:name="Colorful Grid" w:uiPriority="73"/>
+    <w:lsdException w:name="Light Shading Accent 1" w:uiPriority="60"/>
+    <w:lsdException w:name="Light List Accent 1" w:uiPriority="61"/>
+    <w:lsdException w:name="Light Grid Accent 1" w:uiPriority="62"/>
+    <w:lsdException w:name="Medium Shading 1 Accent 1" w:uiPriority="63"/>
+    <w:lsdException w:name="Medium Shading 2 Accent 1" w:uiPriority="64"/>
+    <w:lsdException w:name="Medium List 1 Accent 1" w:uiPriority="65"/>
+    <w:lsdException w:name="Revision" w:semiHidden="1"/>
+    <w:lsdException w:name="List Paragraph" w:uiPriority="34" w:qFormat="1"/>
+    <w:lsdException w:name="Quote" w:uiPriority="29" w:qFormat="1"/>
+    <w:lsdException w:name="Intense Quote" w:uiPriority="30" w:qFormat="1"/>
+    <w:lsdException w:name="Medium List 2 Accent 1" w:uiPriority="66"/>
+    <w:lsdException w:name="Medium Grid 1 Accent 1" w:uiPriority="67"/>
+    <w:lsdException w:name="Medium Grid 2 Accent 1" w:uiPriority="68"/>
+    <w:lsdException w:name="Medium Grid 3 Accent 1" w:uiPriority="69"/>
+    <w:lsdException w:name="Dark List Accent 1" w:uiPriority="70"/>
+    <w:lsdException w:name="Colorful Shading Accent 1" w:uiPriority="71"/>
+    <w:lsdException w:name="Colorful List Accent 1" w:uiPriority="72"/>
+    <w:lsdException w:name="Colorful Grid Accent 1" w:uiPriority="73"/>
+    <w:lsdException w:name="Light Shading Accent 2" w:uiPriority="60"/>
+    <w:lsdException w:name="Light List Accent 2" w:uiPriority="61"/>
+    <w:lsdException w:name="Light Grid Accent 2" w:uiPriority="62"/>
+    <w:lsdException w:name="Medium Shading 1 Accent 2" w:uiPriority="63"/>
+    <w:lsdException w:name="Medium Shading 2 Accent 2" w:uiPriority="64"/>
+    <w:lsdException w:name="Medium List 1 Accent 2" w:uiPriority="65"/>
+    <w:lsdException w:name="Medium List 2 Accent 2" w:uiPriority="66"/>
+    <w:lsdException w:name="Medium Grid 1 Accent 2" w:uiPriority="67"/>
+    <w:lsdException w:name="Medium Grid 2 Accent 2" w:uiPriority="68"/>
+    <w:lsdException w:name="Medium Grid 3 Accent 2" w:uiPriority="69"/>
+    <w:lsdException w:name="Dark List Accent 2" w:uiPriority="70"/>
+    <w:lsdException w:name="Colorful Shading Accent 2" w:uiPriority="71"/>
+    <w:lsdException w:name="Colorful List Accent 2" w:uiPriority="72"/>
+    <w:lsdException w:name="Colorful Grid Accent 2" w:uiPriority="73"/>
+    <w:lsdException w:name="Light Shading Accent 3" w:uiPriority="60"/>
+    <w:lsdException w:name="Light List Accent 3" w:uiPriority="61"/>
+    <w:lsdException w:name="Light Grid Accent 3" w:uiPriority="62"/>
+    <w:lsdException w:name="Medium Shading 1 Accent 3" w:uiPriority="63"/>
+    <w:lsdException w:name="Medium Shading 2 Accent 3" w:uiPriority="64"/>
+    <w:lsdException w:name="Medium List 1 Accent 3" w:uiPriority="65"/>
+    <w:lsdException w:name="Medium List 2 Accent 3" w:uiPriority="66"/>
+    <w:lsdException w:name="Medium Grid 1 Accent 3" w:uiPriority="67"/>
+    <w:lsdException w:name="Medium Grid 2 Accent 3" w:uiPriority="68"/>
+    <w:lsdException w:name="Medium Grid 3 Accent 3" w:uiPriority="69"/>
+    <w:lsdException w:name="Dark List Accent 3" w:uiPriority="70"/>
+    <w:lsdException w:name="Colorful Shading Accent 3" w:uiPriority="71"/>
+    <w:lsdException w:name="Colorful List Accent 3" w:uiPriority="72"/>
+    <w:lsdException w:name="Colorful Grid Accent 3" w:uiPriority="73"/>
+    <w:lsdException w:name="Light Shading Accent 4" w:uiPriority="60"/>
+    <w:lsdException w:name="Light List Accent 4" w:uiPriority="61"/>
+    <w:lsdException w:name="Light Grid Accent 4" w:uiPriority="62"/>
+    <w:lsdException w:name="Medium Shading 1 Accent 4" w:uiPriority="63"/>
+    <w:lsdException w:name="Medium Shading 2 Accent 4" w:uiPriority="64"/>
+    <w:lsdException w:name="Medium List 1 Accent 4" w:uiPriority="65"/>
+    <w:lsdException w:name="Medium List 2 Accent 4" w:uiPriority="66"/>
+    <w:lsdException w:name="Medium Grid 1 Accent 4" w:uiPriority="67"/>
+    <w:lsdException w:name="Medium Grid 2 Accent 4" w:uiPriority="68"/>
+    <w:lsdException w:name="Medium Grid 3 Accent 4" w:uiPriority="69"/>
+    <w:lsdException w:name="Dark List Accent 4" w:uiPriority="70"/>
+    <w:lsdException w:name="Colorful Shading Accent 4" w:uiPriority="71"/>
+    <w:lsdException w:name="Colorful List Accent 4" w:uiPriority="72"/>
+    <w:lsdException w:name="Colorful Grid Accent 4" w:uiPriority="73"/>
+    <w:lsdException w:name="Light Shading Accent 5" w:uiPriority="60"/>
+    <w:lsdException w:name="Light List Accent 5" w:uiPriority="61"/>
+    <w:lsdException w:name="Light Grid Accent 5" w:uiPriority="62"/>
+    <w:lsdException w:name="Medium Shading 1 Accent 5" w:uiPriority="63"/>
+    <w:lsdException w:name="Medium Shading 2 Accent 5" w:uiPriority="64"/>
+    <w:lsdException w:name="Medium List 1 Accent 5" w:uiPriority="65"/>
+    <w:lsdException w:name="Medium List 2 Accent 5" w:uiPriority="66"/>
+    <w:lsdException w:name="Medium Grid 1 Accent 5" w:uiPriority="67"/>
+    <w:lsdException w:name="Medium Grid 2 Accent 5" w:uiPriority="68"/>
+    <w:lsdException w:name="Medium Grid 3 Accent 5" w:uiPriority="69"/>
+    <w:lsdException w:name="Dark List Accent 5" w:uiPriority="70"/>
+    <w:lsdException w:name="Colorful Shading Accent 5" w:uiPriority="71"/>
+    <w:lsdException w:name="Colorful List Accent 5" w:uiPriority="72"/>
+    <w:lsdException w:name="Colorful Grid Accent 5" w:uiPriority="73"/>
+    <w:lsdException w:name="Light Shading Accent 6" w:uiPriority="60"/>
+    <w:lsdException w:name="Light List Accent 6" w:uiPriority="61"/>
+    <w:lsdException w:name="Light Grid Accent 6" w:uiPriority="62"/>
+    <w:lsdException w:name="Medium Shading 1 Accent 6" w:uiPriority="63"/>
+    <w:lsdException w:name="Medium Shading 2 Accent 6" w:uiPriority="64"/>
+    <w:lsdException w:name="Medium List 1 Accent 6" w:uiPriority="65"/>
+    <w:lsdException w:name="Medium List 2 Accent 6" w:uiPriority="66"/>
+    <w:lsdException w:name="Medium Grid 1 Accent 6" w:uiPriority="67"/>
+    <w:lsdException w:name="Medium Grid 2 Accent 6" w:uiPriority="68"/>
+    <w:lsdException w:name="Medium Grid 3 Accent 6" w:uiPriority="69"/>
+    <w:lsdException w:name="Dark List Accent 6" w:uiPriority="70"/>
+    <w:lsdException w:name="Colorful Shading Accent 6" w:uiPriority="71"/>
+    <w:lsdException w:name="Colorful List Accent 6" w:uiPriority="72"/>
+    <w:lsdException w:name="Colorful Grid Accent 6" w:uiPriority="73"/>
+    <w:lsdException w:name="Subtle Emphasis" w:uiPriority="19" w:qFormat="1"/>
+    <w:lsdException w:name="Intense Emphasis" w:uiPriority="21" w:qFormat="1"/>
+    <w:lsdException w:name="Subtle Reference" w:uiPriority="31" w:qFormat="1"/>
+    <w:lsdException w:name="Intense Reference" w:uiPriority="32" w:qFormat="1"/>
+    <w:lsdException w:name="Book Title" w:uiPriority="33" w:qFormat="1"/>
+    <w:lsdException w:name="Bibliography" w:semiHidden="1" w:uiPriority="37" w:unhideWhenUsed="1"/>
+    <w:lsdException w:name="TOC Heading" w:semiHidden="1" w:uiPriority="39" w:unhideWhenUsed="1" w:qFormat="1"/>
+    <w:lsdException w:name="Plain Table 1" w:uiPriority="41"/>
+    <w:lsdException w:name="Plain Table 2" w:uiPriority="42"/>
+    <w:lsdException w:name="Plain Table 3" w:uiPriority="43"/>
+    <w:lsdException w:name="Plain Table 4" w:uiPriority="44"/>
+    <w:lsdException w:name="Plain Table 5" w:uiPriority="45"/>
+    <w:lsdException w:name="Grid Table Light" w:uiPriority="40"/>
+    <w:lsdException w:name="Grid Table 1 Light" w:uiPriority="46"/>
+    <w:lsdException w:name="Grid Table 2" w:uiPriority="47"/>
+    <w:lsdException w:name="Grid Table 3" w:uiPriority="48"/>
+    <w:lsdException w:name="Grid Table 4" w:uiPriority="49"/>
+    <w:lsdException w:name="Grid Table 5 Dark" w:uiPriority="50"/>
+    <w:lsdException w:name="Grid Table 6 Colorful" w:uiPriority="51"/>
+    <w:lsdException w:name="Grid Table 7 Colorful" w:uiPriority="52"/>
+    <w:lsdException w:name="Grid Table 1 Light Accent 1" w:uiPriority="46"/>
+    <w:lsdException w:name="Grid Table 2 Accent 1" w:uiPriority="47"/>
+    <w:lsdException w:name="Grid Table 3 Accent 1" w:uiPriority="48"/>
+    <w:lsdException w:name="Grid Table 4 Accent 1" w:uiPriority="49"/>
+    <w:lsdException w:name="Grid Table 5 Dark Accent 1" w:uiPriority="50"/>
+    <w:lsdException w:name="Grid Table 6 Colorful Accent 1" w:uiPriority="51"/>
+    <w:lsdException w:name="Grid Table 7 Colorful Accent 1" w:uiPriority="52"/>
+    <w:lsdException w:name="Grid Table 1 Light Accent 2" w:uiPriority="46"/>
+    <w:lsdException w:name="Grid Table 2 Accent 2" w:uiPriority="47"/>
+    <w:lsdException w:name="Grid Table 3 Accent 2" w:uiPriority="48"/>
+    <w:lsdException w:name="Grid Table 4 Accent 2" w:uiPriority="49"/>
+    <w:lsdException w:name="Grid Table 5 Dark Accent 2" w:uiPriority="50"/>
+    <w:lsdException w:name="Grid Table 6 Colorful Accent 2" w:uiPriority="51"/>
+    <w:lsdException w:name="Grid Table 7 Colorful Accent 2" w:uiPriority="52"/>
+    <w:lsdException w:name="Grid Table 1 Light Accent 3" w:uiPriority="46"/>
+    <w:lsdException w:name="Grid Table 2 Accent 3" w:uiPriority="47"/>
+    <w:lsdException w:name="Grid Table 3 Accent 3" w:uiPriority="48"/>
+    <w:lsdException w:name="Grid Table 4 Accent 3" w:uiPriority="49"/>
+    <w:lsdException w:name="Grid Table 5 Dark Accent 3" w:uiPriority="50"/>
+    <w:lsdException w:name="Grid Table 6 Colorful Accent 3" w:uiPriority="51"/>
+    <w:lsdException w:name="Grid Table 7 Colorful Accent 3" w:uiPriority="52"/>
+    <w:lsdException w:name="Grid Table 1 Light Accent 4" w:uiPriority="46"/>
+    <w:lsdException w:name="Grid Table 2 Accent 4" w:uiPriority="47"/>
+    <w:lsdException w:name="Grid Table 3 Accent 4" w:uiPriority="48"/>
+    <w:lsdException w:name="Grid Table 4 Accent 4" w:uiPriority="49"/>
+    <w:lsdException w:name="Grid Table 5 Dark Accent 4" w:uiPriority="50"/>
+    <w:lsdException w:name="Grid Table 6 Colorful Accent 4" w:uiPriority="51"/>
+    <w:lsdException w:name="Grid Table 7 Colorful Accent 4" w:uiPriority="52"/>
+    <w:lsdException w:name="Grid Table 1 Light Accent 5" w:uiPriority="46"/>
+    <w:lsdException w:name="Grid Table 2 Accent 5" w:uiPriority="47"/>
+    <w:lsdException w:name="Grid Table 3 Accent 5" w:uiPriority="48"/>
+    <w:lsdException w:name="Grid Table 4 Accent 5" w:uiPriority="49"/>
+    <w:lsdException w:name="Grid Table 5 Dark Accent 5" w:uiPriority="50"/>
+    <w:lsdException w:name="Grid Table 6 Colorful Accent 5" w:uiPriority="51"/>
+    <w:lsdException w:name="Grid Table 7 Colorful Accent 5" w:uiPriority="52"/>
+    <w:lsdException w:name="Grid Table 1 Light Accent 6" w:uiPriority="46"/>
+    <w:lsdException w:name="Grid Table 2 Accent 6" w:uiPriority="47"/>
+    <w:lsdException w:name="Grid Table 3 Accent 6" w:uiPriority="48"/>
+    <w:lsdException w:name="Grid Table 4 Accent 6" w:uiPriority="49"/>
+    <w:lsdException w:name="Grid Table 5 Dark Accent 6" w:uiPriority="50"/>
+    <w:lsdException w:name="Grid Table 6 Colorful Accent 6" w:uiPriority="51"/>
+    <w:lsdException w:name="Grid Table 7 Colorful Accent 6" w:uiPriority="52"/>
+    <w:lsdException w:name="List Table 1 Light" w:uiPriority="46"/>
+    <w:lsdException w:name="List Table 2" w:uiPriority="47"/>
+    <w:lsdException w:name="List Table 3" w:uiPriority="48"/>
+    <w:lsdException w:name="List Table 4" w:uiPriority="49"/>
+    <w:lsdException w:name="List Table 5 Dark" w:uiPriority="50"/>
+    <w:lsdException w:name="List Table 6 Colorful" w:uiPriority="51"/>
+    <w:lsdException w:name="List Table 7 Colorful" w:uiPriority="52"/>
+    <w:lsdException w:name="List Table 1 Light Accent 1" w:uiPriority="46"/>
+    <w:lsdException w:name="List Table 2 Accent 1" w:uiPriority="47"/>
+    <w:lsdException w:name="List Table 3 Accent 1" w:uiPriority="48"/>
+    <w:lsdException w:name="List Table 4 Accent 1" w:uiPriority="49"/>
+    <w:lsdException w:name="List Table 5 Dark Accent 1" w:uiPriority="50"/>
+    <w:lsdException w:name="List Table 6 Colorful Accent 1" w:uiPriority="51"/>
+    <w:lsdException w:name="List Table 7 Colorful Accent 1" w:uiPriority="52"/>
+    <w:lsdException w:name="List Table 1 Light Accent 2" w:uiPriority="46"/>
+    <w:lsdException w:name="List Table 2 Accent 2" w:uiPriority="47"/>
+    <w:lsdException w:name="List Table 3 Accent 2" w:uiPriority="48"/>
+    <w:lsdException w:name="List Table 4 Accent 2" w:uiPriority="49"/>
+    <w:lsdException w:name="List Table 5 Dark Accent 2" w:uiPriority="50"/>
+    <w:lsdException w:name="List Table 6 Colorful Accent 2" w:uiPriority="51"/>
+    <w:lsdException w:name="List Table 7 Colorful Accent 2" w:uiPriority="52"/>
+    <w:lsdException w:name="List Table 1 Light Accent 3" w:uiPriority="46"/>
+    <w:lsdException w:name="List Table 2 Accent 3" w:uiPriority="47"/>
+    <w:lsdException w:name="List Table 3 Accent 3" w:uiPriority="48"/>
+    <w:lsdException w:name="List Table 4 Accent 3" w:uiPriority="49"/>
+    <w:lsdException w:name="List Table 5 Dark Accent 3" w:uiPriority="50"/>
+    <w:lsdException w:name="List Table 6 Colorful Accent 3" w:uiPriority="51"/>
+    <w:lsdException w:name="List Table 7 Colorful Accent 3" w:uiPriority="52"/>
+    <w:lsdException w:name="List Table 1 Light Accent 4" w:uiPriority="46"/>
+    <w:lsdException w:name="List Table 2 Accent 4" w:uiPriority="47"/>
+    <w:lsdException w:name="List Table 3 Accent 4" w:uiPriority="48"/>
+    <w:lsdException w:name="List Table 4 Accent 4" w:uiPriority="49"/>
+    <w:lsdException w:name="List Table 5 Dark Accent 4" w:uiPriority="50"/>
+    <w:lsdException w:name="List Table 6 Colorful Accent 4" w:uiPriority="51"/>
+    <w:lsdException w:name="List Table 7 Colorful Accent 4" w:uiPriority="52"/>
+    <w:lsdException w:name="List Table 1 Light Accent 5" w:uiPriority="46"/>
+    <w:lsdException w:name="List Table 2 Accent 5" w:uiPriority="47"/>
+    <w:lsdException w:name="List Table 3 Accent 5" w:uiPriority="48"/>
+    <w:lsdException w:name="List Table 4 Accent 5" w:uiPriority="49"/>
+    <w:lsdException w:name="List Table 5 Dark Accent 5" w:uiPriority="50"/>
+    <w:lsdException w:name="List Table 6 Colorful Accent 5" w:uiPriority="51"/>
+    <w:lsdException w:name="List Table 7 Colorful Accent 5" w:uiPriority="52"/>
+    <w:lsdException w:name="List Table 1 Light Accent 6" w:uiPriority="46"/>
+    <w:lsdException w:name="List Table 2 Accent 6" w:uiPriority="47"/>
+    <w:lsdException w:name="List Table 3 Accent 6" w:uiPriority="48"/>
+    <w:lsdException w:name="List Table 4 Accent 6" w:uiPriority="49"/>
+    <w:lsdException w:name="List Table 5 Dark Accent 6" w:uiPriority="50"/>
+    <w:lsdException w:name="List Table 6 Colorful Accent 6" w:uiPriority="51"/>
+    <w:lsdException w:name="List Table 7 Colorful Accent 6" w:uiPriority="52"/>
+    <w:lsdException w:name="Mention" w:semiHidden="1" w:unhideWhenUsed="1"/>
+    <w:lsdException w:name="Smart Hyperlink" w:semiHidden="1" w:unhideWhenUsed="1"/>
+    <w:lsdException w:name="Hashtag" w:semiHidden="1" w:unhideWhenUsed="1"/>
+    <w:lsdException w:name="Unresolved Mention" w:semiHidden="1" w:unhideWhenUsed="1"/>
+    <w:lsdException w:name="Smart Link" w:semiHidden="1" w:unhideWhenUsed="1"/>
   </w:latentStyles>
-  <w:style w:type="paragraph" w:default="1" w:styleId="Normal">
+  <w:style w:type="paragraph" w:default="1" w:styleId="a">
     <w:name w:val="Normal"/>
     <w:qFormat/>
     <w:rsid w:val="00565E51"/>
     <w:rPr>
-      <w:rFonts w:eastAsia="SimSun"/>
+      <w:rFonts w:eastAsia="宋体"/>
       <w:kern w:val="0"/>
       <w:sz w:val="24"/>
       <w:lang w:val="en-AU" w:eastAsia="en-US"/>
     </w:rPr>
   </w:style>
-  <w:style w:type="character" w:default="1" w:styleId="DefaultParagraphFont">
+  <w:style w:type="character" w:default="1" w:styleId="a0">
     <w:name w:val="Default Paragraph Font"/>
     <w:uiPriority w:val="1"/>
     <w:semiHidden/>
     <w:unhideWhenUsed/>
   </w:style>
-  <w:style w:type="table" w:default="1" w:styleId="TableNormal">
+  <w:style w:type="table" w:default="1" w:styleId="a1">
     <w:name w:val="Normal Table"/>
     <w:uiPriority w:val="99"/>
     <w:semiHidden/>
     <w:unhideWhenUsed/>
-    <w:qFormat/>
     <w:tblPr>
       <w:tblInd w:w="0" w:type="dxa"/>
       <w:tblCellMar>
@@ -4474,11 +8444,49 @@
       </w:tblCellMar>
     </w:tblPr>
   </w:style>
-  <w:style w:type="numbering" w:default="1" w:styleId="NoList">
+  <w:style w:type="numbering" w:default="1" w:styleId="a2">
     <w:name w:val="No List"/>
     <w:uiPriority w:val="99"/>
     <w:semiHidden/>
     <w:unhideWhenUsed/>
+  </w:style>
+  <w:style w:type="table" w:styleId="a3">
+    <w:name w:val="Table Grid"/>
+    <w:basedOn w:val="a1"/>
+    <w:uiPriority w:val="39"/>
+    <w:rsid w:val="00E26573"/>
+    <w:rPr>
+      <w:szCs w:val="22"/>
+    </w:rPr>
+    <w:tblPr>
+      <w:tblBorders>
+        <w:top w:val="single" w:sz="4" w:space="0" w:color="auto"/>
+        <w:left w:val="single" w:sz="4" w:space="0" w:color="auto"/>
+        <w:bottom w:val="single" w:sz="4" w:space="0" w:color="auto"/>
+        <w:right w:val="single" w:sz="4" w:space="0" w:color="auto"/>
+        <w:insideH w:val="single" w:sz="4" w:space="0" w:color="auto"/>
+        <w:insideV w:val="single" w:sz="4" w:space="0" w:color="auto"/>
+      </w:tblBorders>
+    </w:tblPr>
+  </w:style>
+  <w:style w:type="paragraph" w:styleId="a4">
+    <w:name w:val="List Paragraph"/>
+    <w:basedOn w:val="a"/>
+    <w:uiPriority w:val="34"/>
+    <w:qFormat/>
+    <w:rsid w:val="00E26573"/>
+    <w:pPr>
+      <w:widowControl w:val="0"/>
+      <w:ind w:firstLineChars="200" w:firstLine="420"/>
+      <w:jc w:val="both"/>
+    </w:pPr>
+    <w:rPr>
+      <w:rFonts w:eastAsiaTheme="minorEastAsia"/>
+      <w:kern w:val="2"/>
+      <w:sz w:val="21"/>
+      <w:szCs w:val="22"/>
+      <w:lang w:val="en-US" w:eastAsia="zh-CN"/>
+    </w:rPr>
   </w:style>
 </w:styles>
 </file>
@@ -4772,7 +8780,7 @@
   <a:extraClrSchemeLst/>
   <a:extLst>
     <a:ext uri="{05A4C25C-085E-4340-85A3-A5531E510DB2}">
-      <thm15:themeFamily xmlns:thm15="http://schemas.microsoft.com/office/thememl/2012/main" xmlns="" name="Office Theme" id="{62F939B6-93AF-4DB8-9C6B-D6C7DFDC589F}" vid="{4A3C46E8-61CC-4603-A589-7422A47A8E4A}"/>
+      <thm15:themeFamily xmlns:thm15="http://schemas.microsoft.com/office/thememl/2012/main" name="Office Theme" id="{62F939B6-93AF-4DB8-9C6B-D6C7DFDC589F}" vid="{4A3C46E8-61CC-4603-A589-7422A47A8E4A}"/>
     </a:ext>
   </a:extLst>
 </a:theme>
